--- a/Caritas-Word/爱的底线.docx
+++ b/Caritas-Word/爱的底线.docx
@@ -4,7 +4,7 @@
   <w:body>
     <w:p>
       <w:pPr>
-        <w:spacing w:line="320" w:lineRule="exact"/>
+        <w:spacing w:beforeLines="10" w:before="32" w:afterLines="10" w:after="32" w:line="320" w:lineRule="exact"/>
         <w:rPr>
           <w:rFonts w:ascii="HarmonyOS Sans Light" w:eastAsia="字家玲珑锐楷" w:hAnsi="HarmonyOS Sans Light"/>
           <w:sz w:val="21"/>
@@ -38,17 +38,17 @@
     </w:p>
     <w:p>
       <w:pPr>
-        <w:spacing w:line="320" w:lineRule="exact"/>
-        <w:rPr>
-          <w:rFonts w:ascii="HarmonyOS Sans Light" w:eastAsia="字家玲珑锐楷" w:hAnsi="HarmonyOS Sans Light"/>
-          <w:sz w:val="21"/>
-          <w:szCs w:val="21"/>
-        </w:rPr>
-      </w:pPr>
-    </w:p>
-    <w:p>
-      <w:pPr>
-        <w:spacing w:line="320" w:lineRule="exact"/>
+        <w:spacing w:beforeLines="10" w:before="32" w:afterLines="10" w:after="32" w:line="320" w:lineRule="exact"/>
+        <w:rPr>
+          <w:rFonts w:ascii="HarmonyOS Sans Light" w:eastAsia="字家玲珑锐楷" w:hAnsi="HarmonyOS Sans Light"/>
+          <w:sz w:val="21"/>
+          <w:szCs w:val="21"/>
+        </w:rPr>
+      </w:pPr>
+    </w:p>
+    <w:p>
+      <w:pPr>
+        <w:spacing w:beforeLines="10" w:before="32" w:afterLines="10" w:after="32" w:line="320" w:lineRule="exact"/>
         <w:jc w:val="center"/>
         <w:rPr>
           <w:rFonts w:ascii="HarmonyOS Sans Light" w:eastAsia="字家玲珑锐楷" w:hAnsi="HarmonyOS Sans Light"/>
@@ -62,30 +62,22 @@
           <w:sz w:val="21"/>
           <w:szCs w:val="21"/>
         </w:rPr>
-        <w:t>问题：</w:t>
-      </w:r>
-      <w:r>
-        <w:rPr>
-          <w:rFonts w:ascii="HarmonyOS Sans Light" w:eastAsia="字家玲珑锐楷" w:hAnsi="HarmonyOS Sans Light" w:hint="eastAsia"/>
-          <w:sz w:val="21"/>
-          <w:szCs w:val="21"/>
-        </w:rPr>
-        <w:t>会有人无底线爱你吗？</w:t>
-      </w:r>
-    </w:p>
-    <w:p>
-      <w:pPr>
-        <w:spacing w:line="320" w:lineRule="exact"/>
-        <w:rPr>
-          <w:rFonts w:ascii="HarmonyOS Sans Light" w:eastAsia="字家玲珑锐楷" w:hAnsi="HarmonyOS Sans Light" w:hint="eastAsia"/>
-          <w:sz w:val="21"/>
-          <w:szCs w:val="21"/>
-        </w:rPr>
-      </w:pPr>
-    </w:p>
-    <w:p>
-      <w:pPr>
-        <w:spacing w:line="320" w:lineRule="exact"/>
+        <w:t>问题：会有人无底线爱你吗？</w:t>
+      </w:r>
+    </w:p>
+    <w:p>
+      <w:pPr>
+        <w:spacing w:beforeLines="10" w:before="32" w:afterLines="10" w:after="32" w:line="320" w:lineRule="exact"/>
+        <w:rPr>
+          <w:rFonts w:ascii="HarmonyOS Sans Light" w:eastAsia="字家玲珑锐楷" w:hAnsi="HarmonyOS Sans Light"/>
+          <w:sz w:val="21"/>
+          <w:szCs w:val="21"/>
+        </w:rPr>
+      </w:pPr>
+    </w:p>
+    <w:p>
+      <w:pPr>
+        <w:spacing w:beforeLines="10" w:before="32" w:afterLines="10" w:after="32" w:line="320" w:lineRule="exact"/>
         <w:ind w:firstLine="420"/>
         <w:rPr>
           <w:rFonts w:ascii="HarmonyOS Sans Light" w:eastAsia="字家玲珑锐楷" w:hAnsi="HarmonyOS Sans Light"/>
@@ -104,7 +96,7 @@
     </w:p>
     <w:p>
       <w:pPr>
-        <w:spacing w:line="320" w:lineRule="exact"/>
+        <w:spacing w:beforeLines="10" w:before="32" w:afterLines="10" w:after="32" w:line="320" w:lineRule="exact"/>
         <w:ind w:firstLine="420"/>
         <w:rPr>
           <w:rFonts w:ascii="HarmonyOS Sans Light" w:eastAsia="字家玲珑锐楷" w:hAnsi="HarmonyOS Sans Light"/>
@@ -139,7 +131,7 @@
     </w:p>
     <w:p>
       <w:pPr>
-        <w:spacing w:line="320" w:lineRule="exact"/>
+        <w:spacing w:beforeLines="10" w:before="32" w:afterLines="10" w:after="32" w:line="320" w:lineRule="exact"/>
         <w:ind w:firstLine="420"/>
         <w:rPr>
           <w:rFonts w:ascii="HarmonyOS Sans Light" w:eastAsia="字家玲珑锐楷" w:hAnsi="HarmonyOS Sans Light"/>
@@ -158,7 +150,7 @@
     </w:p>
     <w:p>
       <w:pPr>
-        <w:spacing w:line="320" w:lineRule="exact"/>
+        <w:spacing w:beforeLines="10" w:before="32" w:afterLines="10" w:after="32" w:line="320" w:lineRule="exact"/>
         <w:ind w:firstLine="420"/>
         <w:rPr>
           <w:rFonts w:ascii="HarmonyOS Sans Light" w:eastAsia="字家玲珑锐楷" w:hAnsi="HarmonyOS Sans Light"/>
@@ -177,7 +169,7 @@
     </w:p>
     <w:p>
       <w:pPr>
-        <w:spacing w:line="320" w:lineRule="exact"/>
+        <w:spacing w:beforeLines="10" w:before="32" w:afterLines="10" w:after="32" w:line="320" w:lineRule="exact"/>
         <w:ind w:firstLine="420"/>
         <w:rPr>
           <w:rFonts w:ascii="HarmonyOS Sans Light" w:eastAsia="字家玲珑锐楷" w:hAnsi="HarmonyOS Sans Light"/>
@@ -196,7 +188,7 @@
     </w:p>
     <w:p>
       <w:pPr>
-        <w:spacing w:line="320" w:lineRule="exact"/>
+        <w:spacing w:beforeLines="10" w:before="32" w:afterLines="10" w:after="32" w:line="320" w:lineRule="exact"/>
         <w:ind w:firstLine="420"/>
         <w:rPr>
           <w:rFonts w:ascii="HarmonyOS Sans Light" w:eastAsia="字家玲珑锐楷" w:hAnsi="HarmonyOS Sans Light"/>
@@ -215,7 +207,7 @@
     </w:p>
     <w:p>
       <w:pPr>
-        <w:spacing w:line="320" w:lineRule="exact"/>
+        <w:spacing w:beforeLines="10" w:before="32" w:afterLines="10" w:after="32" w:line="320" w:lineRule="exact"/>
         <w:ind w:firstLine="420"/>
         <w:rPr>
           <w:rFonts w:ascii="HarmonyOS Sans Light" w:eastAsia="点字青花楷" w:hAnsi="HarmonyOS Sans Light"/>
@@ -234,7 +226,7 @@
     </w:p>
     <w:p>
       <w:pPr>
-        <w:spacing w:line="320" w:lineRule="exact"/>
+        <w:spacing w:beforeLines="10" w:before="32" w:afterLines="10" w:after="32" w:line="320" w:lineRule="exact"/>
         <w:ind w:firstLine="420"/>
         <w:rPr>
           <w:rFonts w:ascii="HarmonyOS Sans Light" w:eastAsia="点字青花楷" w:hAnsi="HarmonyOS Sans Light"/>
@@ -253,18 +245,7 @@
     </w:p>
     <w:p>
       <w:pPr>
-        <w:spacing w:line="320" w:lineRule="exact"/>
-        <w:ind w:firstLine="420"/>
-        <w:rPr>
-          <w:rFonts w:ascii="HarmonyOS Sans Light" w:eastAsia="点字青花楷" w:hAnsi="HarmonyOS Sans Light" w:hint="eastAsia"/>
-          <w:sz w:val="21"/>
-          <w:szCs w:val="21"/>
-        </w:rPr>
-      </w:pPr>
-    </w:p>
-    <w:p>
-      <w:pPr>
-        <w:spacing w:line="320" w:lineRule="exact"/>
+        <w:spacing w:beforeLines="10" w:before="32" w:afterLines="10" w:after="32" w:line="320" w:lineRule="exact"/>
         <w:ind w:firstLine="420"/>
         <w:rPr>
           <w:rFonts w:ascii="HarmonyOS Sans Light" w:eastAsia="点字青花楷" w:hAnsi="HarmonyOS Sans Light"/>
@@ -272,6 +253,17 @@
           <w:szCs w:val="21"/>
         </w:rPr>
       </w:pPr>
+    </w:p>
+    <w:p>
+      <w:pPr>
+        <w:spacing w:beforeLines="10" w:before="32" w:afterLines="10" w:after="32" w:line="320" w:lineRule="exact"/>
+        <w:ind w:firstLine="420"/>
+        <w:rPr>
+          <w:rFonts w:ascii="HarmonyOS Sans Light" w:eastAsia="点字青花楷" w:hAnsi="HarmonyOS Sans Light"/>
+          <w:sz w:val="21"/>
+          <w:szCs w:val="21"/>
+        </w:rPr>
+      </w:pPr>
       <w:r>
         <w:rPr>
           <w:rFonts w:ascii="HarmonyOS Sans Light" w:eastAsia="点字青花楷" w:hAnsi="HarmonyOS Sans Light" w:hint="eastAsia"/>
@@ -301,7 +293,7 @@
     </w:p>
     <w:p>
       <w:pPr>
-        <w:spacing w:line="320" w:lineRule="exact"/>
+        <w:spacing w:beforeLines="10" w:before="32" w:afterLines="10" w:after="32" w:line="320" w:lineRule="exact"/>
         <w:ind w:firstLine="420"/>
         <w:rPr>
           <w:rFonts w:ascii="HarmonyOS Sans Light" w:eastAsia="点字青花楷" w:hAnsi="HarmonyOS Sans Light"/>
@@ -320,7 +312,7 @@
     </w:p>
     <w:p>
       <w:pPr>
-        <w:spacing w:line="320" w:lineRule="exact"/>
+        <w:spacing w:beforeLines="10" w:before="32" w:afterLines="10" w:after="32" w:line="320" w:lineRule="exact"/>
         <w:ind w:firstLine="420"/>
         <w:jc w:val="right"/>
         <w:rPr>
@@ -340,7 +332,7 @@
     </w:p>
     <w:p>
       <w:pPr>
-        <w:spacing w:line="320" w:lineRule="exact"/>
+        <w:spacing w:beforeLines="10" w:before="32" w:afterLines="10" w:after="32" w:line="320" w:lineRule="exact"/>
         <w:ind w:firstLine="420"/>
         <w:rPr>
           <w:rFonts w:ascii="HarmonyOS Sans Light" w:eastAsia="点字青花楷" w:hAnsi="HarmonyOS Sans Light"/>
@@ -391,7 +383,7 @@
     </w:p>
     <w:p>
       <w:pPr>
-        <w:spacing w:line="320" w:lineRule="exact"/>
+        <w:spacing w:beforeLines="10" w:before="32" w:afterLines="10" w:after="32" w:line="320" w:lineRule="exact"/>
         <w:ind w:firstLine="420"/>
         <w:rPr>
           <w:rFonts w:ascii="HarmonyOS Sans Light" w:eastAsia="字家玲珑锐楷" w:hAnsi="HarmonyOS Sans Light"/>
@@ -498,7 +490,7 @@
     </w:p>
     <w:p>
       <w:pPr>
-        <w:spacing w:line="320" w:lineRule="exact"/>
+        <w:spacing w:beforeLines="10" w:before="32" w:afterLines="10" w:after="32" w:line="320" w:lineRule="exact"/>
         <w:ind w:firstLine="420"/>
         <w:rPr>
           <w:rFonts w:ascii="HarmonyOS Sans Light" w:eastAsia="字家玲珑锐楷" w:hAnsi="HarmonyOS Sans Light"/>
@@ -607,7 +599,7 @@
     </w:p>
     <w:p>
       <w:pPr>
-        <w:spacing w:line="320" w:lineRule="exact"/>
+        <w:spacing w:beforeLines="10" w:before="32" w:afterLines="10" w:after="32" w:line="320" w:lineRule="exact"/>
         <w:ind w:firstLine="420"/>
         <w:rPr>
           <w:rFonts w:ascii="HarmonyOS Sans Light" w:eastAsia="字家玲珑锐楷" w:hAnsi="HarmonyOS Sans Light"/>
@@ -692,18 +684,18 @@
     </w:p>
     <w:p>
       <w:pPr>
-        <w:spacing w:line="320" w:lineRule="exact"/>
-        <w:ind w:firstLine="420"/>
-        <w:rPr>
-          <w:rFonts w:ascii="HarmonyOS Sans Light" w:eastAsia="字家玲珑锐楷" w:hAnsi="HarmonyOS Sans Light"/>
-          <w:sz w:val="21"/>
-          <w:szCs w:val="21"/>
-        </w:rPr>
-      </w:pPr>
-    </w:p>
-    <w:p>
-      <w:pPr>
-        <w:spacing w:line="320" w:lineRule="exact"/>
+        <w:spacing w:beforeLines="10" w:before="32" w:afterLines="10" w:after="32" w:line="320" w:lineRule="exact"/>
+        <w:ind w:firstLine="420"/>
+        <w:rPr>
+          <w:rFonts w:ascii="HarmonyOS Sans Light" w:eastAsia="字家玲珑锐楷" w:hAnsi="HarmonyOS Sans Light"/>
+          <w:sz w:val="21"/>
+          <w:szCs w:val="21"/>
+        </w:rPr>
+      </w:pPr>
+    </w:p>
+    <w:p>
+      <w:pPr>
+        <w:spacing w:beforeLines="10" w:before="32" w:afterLines="10" w:after="32" w:line="320" w:lineRule="exact"/>
         <w:ind w:firstLine="420"/>
         <w:rPr>
           <w:rFonts w:ascii="HarmonyOS Sans Light" w:eastAsia="字家玲珑锐楷" w:hAnsi="HarmonyOS Sans Light"/>
@@ -722,7 +714,7 @@
     </w:p>
     <w:p>
       <w:pPr>
-        <w:spacing w:line="320" w:lineRule="exact"/>
+        <w:spacing w:beforeLines="10" w:before="32" w:afterLines="10" w:after="32" w:line="320" w:lineRule="exact"/>
         <w:ind w:firstLine="420"/>
         <w:rPr>
           <w:rFonts w:ascii="HarmonyOS Sans Light" w:eastAsia="字家玲珑锐楷" w:hAnsi="HarmonyOS Sans Light"/>
@@ -759,7 +751,7 @@
     </w:p>
     <w:p>
       <w:pPr>
-        <w:spacing w:line="320" w:lineRule="exact"/>
+        <w:spacing w:beforeLines="10" w:before="32" w:afterLines="10" w:after="32" w:line="320" w:lineRule="exact"/>
         <w:ind w:firstLine="420"/>
         <w:rPr>
           <w:rFonts w:ascii="HarmonyOS Sans Light" w:eastAsia="字家玲珑锐楷" w:hAnsi="HarmonyOS Sans Light"/>
@@ -832,7 +824,7 @@
     </w:p>
     <w:p>
       <w:pPr>
-        <w:spacing w:line="320" w:lineRule="exact"/>
+        <w:spacing w:beforeLines="10" w:before="32" w:afterLines="10" w:after="32" w:line="320" w:lineRule="exact"/>
         <w:ind w:firstLine="420"/>
         <w:rPr>
           <w:rFonts w:ascii="HarmonyOS Sans Light" w:eastAsia="字家玲珑锐楷" w:hAnsi="HarmonyOS Sans Light"/>
@@ -907,7 +899,7 @@
     </w:p>
     <w:p>
       <w:pPr>
-        <w:spacing w:line="320" w:lineRule="exact"/>
+        <w:spacing w:beforeLines="10" w:before="32" w:afterLines="10" w:after="32" w:line="320" w:lineRule="exact"/>
         <w:ind w:firstLine="420"/>
         <w:rPr>
           <w:rFonts w:ascii="HarmonyOS Sans Light" w:eastAsia="字家玲珑锐楷" w:hAnsi="HarmonyOS Sans Light"/>
@@ -942,7 +934,7 @@
     </w:p>
     <w:p>
       <w:pPr>
-        <w:spacing w:line="320" w:lineRule="exact"/>
+        <w:spacing w:beforeLines="10" w:before="32" w:afterLines="10" w:after="32" w:line="320" w:lineRule="exact"/>
         <w:ind w:firstLine="420"/>
         <w:rPr>
           <w:rFonts w:ascii="HarmonyOS Sans Light" w:eastAsia="字家玲珑锐楷" w:hAnsi="HarmonyOS Sans Light"/>
@@ -1027,7 +1019,7 @@
     </w:p>
     <w:p>
       <w:pPr>
-        <w:spacing w:line="320" w:lineRule="exact"/>
+        <w:spacing w:beforeLines="10" w:before="32" w:afterLines="10" w:after="32" w:line="320" w:lineRule="exact"/>
         <w:ind w:firstLine="420"/>
         <w:rPr>
           <w:rFonts w:ascii="HarmonyOS Sans Light" w:eastAsia="字家玲珑锐楷" w:hAnsi="HarmonyOS Sans Light"/>
@@ -1078,7 +1070,7 @@
     </w:p>
     <w:p>
       <w:pPr>
-        <w:spacing w:line="320" w:lineRule="exact"/>
+        <w:spacing w:beforeLines="10" w:before="32" w:afterLines="10" w:after="32" w:line="320" w:lineRule="exact"/>
         <w:ind w:firstLine="420"/>
         <w:rPr>
           <w:rFonts w:ascii="HarmonyOS Sans Light" w:eastAsia="点字青花楷" w:hAnsi="HarmonyOS Sans Light"/>
@@ -1113,7 +1105,7 @@
     </w:p>
     <w:p>
       <w:pPr>
-        <w:spacing w:line="320" w:lineRule="exact"/>
+        <w:spacing w:beforeLines="10" w:before="32" w:afterLines="10" w:after="32" w:line="320" w:lineRule="exact"/>
         <w:ind w:firstLine="420"/>
         <w:rPr>
           <w:rFonts w:ascii="HarmonyOS Sans Light" w:eastAsia="点字青花楷" w:hAnsi="HarmonyOS Sans Light"/>
@@ -1132,20 +1124,21 @@
     </w:p>
     <w:p>
       <w:pPr>
-        <w:spacing w:line="320" w:lineRule="exact"/>
-        <w:ind w:firstLine="420"/>
-        <w:rPr>
-          <w:rFonts w:ascii="HarmonyOS Sans Light" w:eastAsia="字家玲珑锐楷" w:hAnsi="HarmonyOS Sans Light"/>
-          <w:sz w:val="21"/>
-          <w:szCs w:val="21"/>
-        </w:rPr>
-      </w:pPr>
-      <w:r>
-        <w:rPr>
-          <w:rFonts w:ascii="HarmonyOS Sans Light" w:eastAsia="字家玲珑锐楷" w:hAnsi="HarmonyOS Sans Light" w:hint="eastAsia"/>
-          <w:sz w:val="21"/>
-          <w:szCs w:val="21"/>
-        </w:rPr>
+        <w:spacing w:beforeLines="10" w:before="32" w:afterLines="10" w:after="32" w:line="320" w:lineRule="exact"/>
+        <w:ind w:firstLine="420"/>
+        <w:rPr>
+          <w:rFonts w:ascii="HarmonyOS Sans Light" w:eastAsia="字家玲珑锐楷" w:hAnsi="HarmonyOS Sans Light"/>
+          <w:sz w:val="21"/>
+          <w:szCs w:val="21"/>
+        </w:rPr>
+      </w:pPr>
+      <w:r>
+        <w:rPr>
+          <w:rFonts w:ascii="HarmonyOS Sans Light" w:eastAsia="字家玲珑锐楷" w:hAnsi="HarmonyOS Sans Light" w:hint="eastAsia"/>
+          <w:sz w:val="21"/>
+          <w:szCs w:val="21"/>
+        </w:rPr>
+        <w:lastRenderedPageBreak/>
         <w:t>而且它写死在人类的意识地基里，是人类意识的奠基石的一部分，别说拆除它，就是谁要强行移动它、甚至只是打个洞开</w:t>
       </w:r>
       <w:proofErr w:type="gramStart"/>
@@ -1169,7 +1162,7 @@
     </w:p>
     <w:p>
       <w:pPr>
-        <w:spacing w:line="320" w:lineRule="exact"/>
+        <w:spacing w:beforeLines="10" w:before="32" w:afterLines="10" w:after="32" w:line="320" w:lineRule="exact"/>
         <w:ind w:firstLine="420"/>
         <w:rPr>
           <w:rFonts w:ascii="HarmonyOS Sans Light" w:eastAsia="字家玲珑锐楷" w:hAnsi="HarmonyOS Sans Light"/>
@@ -1188,17 +1181,972 @@
     </w:p>
     <w:p>
       <w:pPr>
-        <w:spacing w:line="320" w:lineRule="exact"/>
-        <w:rPr>
-          <w:rFonts w:ascii="HarmonyOS Sans Light" w:eastAsia="字家玲珑锐楷" w:hAnsi="HarmonyOS Sans Light"/>
-          <w:sz w:val="21"/>
-          <w:szCs w:val="21"/>
-        </w:rPr>
-      </w:pPr>
-    </w:p>
-    <w:p>
-      <w:pPr>
-        <w:spacing w:line="320" w:lineRule="exact"/>
+        <w:spacing w:beforeLines="10" w:before="32" w:afterLines="10" w:after="32" w:line="320" w:lineRule="exact"/>
+        <w:rPr>
+          <w:rFonts w:ascii="HarmonyOS Sans Light" w:eastAsia="字家玲珑锐楷" w:hAnsi="HarmonyOS Sans Light"/>
+          <w:sz w:val="21"/>
+          <w:szCs w:val="21"/>
+        </w:rPr>
+      </w:pPr>
+    </w:p>
+    <w:p>
+      <w:pPr>
+        <w:spacing w:beforeLines="10" w:before="32" w:afterLines="10" w:after="32" w:line="320" w:lineRule="exact"/>
+        <w:ind w:firstLine="420"/>
+        <w:rPr>
+          <w:rFonts w:ascii="HarmonyOS Sans Light" w:eastAsia="字家玲珑锐楷" w:hAnsi="HarmonyOS Sans Light"/>
+          <w:sz w:val="21"/>
+          <w:szCs w:val="21"/>
+        </w:rPr>
+      </w:pPr>
+      <w:r>
+        <w:rPr>
+          <w:rFonts w:ascii="HarmonyOS Sans Light" w:eastAsia="字家玲珑锐楷" w:hAnsi="HarmonyOS Sans Light" w:hint="eastAsia"/>
+          <w:sz w:val="21"/>
+          <w:szCs w:val="21"/>
+        </w:rPr>
+        <w:t>你对这点不要有任何的侥幸——</w:t>
+      </w:r>
+      <w:r>
+        <w:rPr>
+          <w:rFonts w:ascii="HarmonyOS Sans Light" w:eastAsia="点字青花楷" w:hAnsi="HarmonyOS Sans Light" w:hint="eastAsia"/>
+          <w:sz w:val="21"/>
+          <w:szCs w:val="21"/>
+        </w:rPr>
+        <w:t>爱不是你可以自己去定义的东西，它的规则是提前写好的。</w:t>
+      </w:r>
+    </w:p>
+    <w:p>
+      <w:pPr>
+        <w:spacing w:beforeLines="10" w:before="32" w:afterLines="10" w:after="32" w:line="320" w:lineRule="exact"/>
+        <w:ind w:firstLine="420"/>
+        <w:rPr>
+          <w:rFonts w:ascii="HarmonyOS Sans Light" w:eastAsia="字家玲珑锐楷" w:hAnsi="HarmonyOS Sans Light"/>
+          <w:sz w:val="21"/>
+          <w:szCs w:val="21"/>
+        </w:rPr>
+      </w:pPr>
+      <w:r>
+        <w:rPr>
+          <w:rFonts w:ascii="HarmonyOS Sans Light" w:eastAsia="字家玲珑锐楷" w:hAnsi="HarmonyOS Sans Light" w:hint="eastAsia"/>
+          <w:sz w:val="21"/>
+          <w:szCs w:val="21"/>
+        </w:rPr>
+        <w:t>你不服没有用，跟你不服“凭什么圆周率就是</w:t>
+      </w:r>
+      <w:r>
+        <w:rPr>
+          <w:rFonts w:ascii="HarmonyOS Sans Light" w:eastAsia="字家玲珑锐楷" w:hAnsi="HarmonyOS Sans Light" w:hint="eastAsia"/>
+          <w:sz w:val="21"/>
+          <w:szCs w:val="21"/>
+        </w:rPr>
+        <w:t>3.14</w:t>
+      </w:r>
+      <w:r>
+        <w:rPr>
+          <w:rFonts w:ascii="HarmonyOS Sans Light" w:eastAsia="字家玲珑锐楷" w:hAnsi="HarmonyOS Sans Light" w:hint="eastAsia"/>
+          <w:sz w:val="21"/>
+          <w:szCs w:val="21"/>
+        </w:rPr>
+        <w:t>”一样。你可以自定义“圆周率”是</w:t>
+      </w:r>
+      <w:r>
+        <w:rPr>
+          <w:rFonts w:ascii="HarmonyOS Sans Light" w:eastAsia="字家玲珑锐楷" w:hAnsi="HarmonyOS Sans Light" w:hint="eastAsia"/>
+          <w:sz w:val="21"/>
+          <w:szCs w:val="21"/>
+        </w:rPr>
+        <w:t>4</w:t>
+      </w:r>
+      <w:r>
+        <w:rPr>
+          <w:rFonts w:ascii="HarmonyOS Sans Light" w:eastAsia="字家玲珑锐楷" w:hAnsi="HarmonyOS Sans Light" w:hint="eastAsia"/>
+          <w:sz w:val="21"/>
+          <w:szCs w:val="21"/>
+        </w:rPr>
+        <w:t>，但你的轮子转不动。</w:t>
+      </w:r>
+    </w:p>
+    <w:p>
+      <w:pPr>
+        <w:spacing w:beforeLines="10" w:before="32" w:afterLines="10" w:after="32" w:line="320" w:lineRule="exact"/>
+        <w:ind w:firstLine="420"/>
+        <w:rPr>
+          <w:rFonts w:ascii="HarmonyOS Sans Light" w:eastAsia="字家玲珑锐楷" w:hAnsi="HarmonyOS Sans Light"/>
+          <w:sz w:val="21"/>
+          <w:szCs w:val="21"/>
+        </w:rPr>
+      </w:pPr>
+    </w:p>
+    <w:p>
+      <w:pPr>
+        <w:spacing w:beforeLines="10" w:before="32" w:afterLines="10" w:after="32" w:line="320" w:lineRule="exact"/>
+        <w:ind w:firstLine="420"/>
+        <w:rPr>
+          <w:rFonts w:ascii="HarmonyOS Sans Light" w:eastAsia="字家玲珑锐楷" w:hAnsi="HarmonyOS Sans Light"/>
+          <w:sz w:val="21"/>
+          <w:szCs w:val="21"/>
+        </w:rPr>
+      </w:pPr>
+      <w:r>
+        <w:rPr>
+          <w:rFonts w:ascii="HarmonyOS Sans Light" w:eastAsia="字家玲珑锐楷" w:hAnsi="HarmonyOS Sans Light" w:hint="eastAsia"/>
+          <w:sz w:val="21"/>
+          <w:szCs w:val="21"/>
+        </w:rPr>
+        <w:t>这个</w:t>
+      </w:r>
+      <w:r>
+        <w:rPr>
+          <w:rFonts w:ascii="HarmonyOS Sans Light" w:eastAsia="点字青花楷" w:hAnsi="HarmonyOS Sans Light" w:hint="eastAsia"/>
+          <w:sz w:val="21"/>
+          <w:szCs w:val="21"/>
+        </w:rPr>
+        <w:t>客观法则</w:t>
+      </w:r>
+      <w:r>
+        <w:rPr>
+          <w:rFonts w:ascii="HarmonyOS Sans Light" w:eastAsia="字家玲珑锐楷" w:hAnsi="HarmonyOS Sans Light" w:hint="eastAsia"/>
+          <w:sz w:val="21"/>
+          <w:szCs w:val="21"/>
+        </w:rPr>
+        <w:t>赋予的爱人的自由是完全的，绝不因为爱你而允许你做一丝一毫的侵犯。哪怕对方自己承诺放弃、自己签字画押赌咒发誓说你可以侵犯都没有用。</w:t>
+      </w:r>
+    </w:p>
+    <w:p>
+      <w:pPr>
+        <w:spacing w:beforeLines="10" w:before="32" w:afterLines="10" w:after="32" w:line="320" w:lineRule="exact"/>
+        <w:ind w:firstLine="420"/>
+        <w:rPr>
+          <w:rFonts w:ascii="HarmonyOS Sans Light" w:eastAsia="字家玲珑锐楷" w:hAnsi="HarmonyOS Sans Light"/>
+          <w:sz w:val="21"/>
+          <w:szCs w:val="21"/>
+        </w:rPr>
+      </w:pPr>
+      <w:r>
+        <w:rPr>
+          <w:rFonts w:ascii="HarmonyOS Sans Light" w:eastAsia="字家玲珑锐楷" w:hAnsi="HarmonyOS Sans Light" w:hint="eastAsia"/>
+          <w:sz w:val="21"/>
+          <w:szCs w:val="21"/>
+        </w:rPr>
+        <w:t>你真侵犯了，</w:t>
+      </w:r>
+      <w:r>
+        <w:rPr>
+          <w:rFonts w:ascii="HarmonyOS Sans Light" w:eastAsia="字家玲珑锐楷" w:hAnsi="HarmonyOS Sans Light" w:hint="eastAsia"/>
+          <w:sz w:val="21"/>
+          <w:szCs w:val="21"/>
+        </w:rPr>
+        <w:t>ta</w:t>
+      </w:r>
+      <w:r>
+        <w:rPr>
+          <w:rFonts w:ascii="HarmonyOS Sans Light" w:eastAsia="字家玲珑锐楷" w:hAnsi="HarmonyOS Sans Light" w:hint="eastAsia"/>
+          <w:sz w:val="21"/>
+          <w:szCs w:val="21"/>
+        </w:rPr>
+        <w:t>一样会“出尔反尔”的仇恨你、疏远你，甚至伤害你、报复你。</w:t>
+      </w:r>
+    </w:p>
+    <w:p>
+      <w:pPr>
+        <w:spacing w:beforeLines="10" w:before="32" w:afterLines="10" w:after="32" w:line="320" w:lineRule="exact"/>
+        <w:ind w:firstLine="420"/>
+        <w:rPr>
+          <w:rFonts w:ascii="HarmonyOS Sans Light" w:eastAsia="字家玲珑锐楷" w:hAnsi="HarmonyOS Sans Light"/>
+          <w:sz w:val="21"/>
+          <w:szCs w:val="21"/>
+        </w:rPr>
+      </w:pPr>
+      <w:r>
+        <w:rPr>
+          <w:rFonts w:ascii="HarmonyOS Sans Light" w:eastAsia="字家玲珑锐楷" w:hAnsi="HarmonyOS Sans Light" w:hint="eastAsia"/>
+          <w:sz w:val="21"/>
+          <w:szCs w:val="21"/>
+        </w:rPr>
+        <w:t>你们签</w:t>
+      </w:r>
+      <w:proofErr w:type="gramStart"/>
+      <w:r>
+        <w:rPr>
+          <w:rFonts w:ascii="HarmonyOS Sans Light" w:eastAsia="字家玲珑锐楷" w:hAnsi="HarmonyOS Sans Light" w:hint="eastAsia"/>
+          <w:sz w:val="21"/>
+          <w:szCs w:val="21"/>
+        </w:rPr>
+        <w:t>一千一万个</w:t>
+      </w:r>
+      <w:proofErr w:type="gramEnd"/>
+      <w:r>
+        <w:rPr>
+          <w:rFonts w:ascii="HarmonyOS Sans Light" w:eastAsia="字家玲珑锐楷" w:hAnsi="HarmonyOS Sans Light" w:hint="eastAsia"/>
+          <w:sz w:val="21"/>
+          <w:szCs w:val="21"/>
+        </w:rPr>
+        <w:t>合同，斩鸡头也罢、切手指也罢、发毒誓也罢，改不了这个</w:t>
+      </w:r>
+      <w:r>
+        <w:rPr>
+          <w:rFonts w:ascii="HarmonyOS Sans Light" w:eastAsia="点字青花楷" w:hAnsi="HarmonyOS Sans Light" w:hint="eastAsia"/>
+          <w:sz w:val="21"/>
+          <w:szCs w:val="21"/>
+        </w:rPr>
+        <w:t>客观的规则。</w:t>
+      </w:r>
+      <w:r>
+        <w:rPr>
+          <w:rFonts w:ascii="HarmonyOS Sans Light" w:eastAsia="字家玲珑锐楷" w:hAnsi="HarmonyOS Sans Light" w:hint="eastAsia"/>
+          <w:sz w:val="21"/>
+          <w:szCs w:val="21"/>
+        </w:rPr>
+        <w:t>你无法关闭人意识底层的守护机制。</w:t>
+      </w:r>
+    </w:p>
+    <w:p>
+      <w:pPr>
+        <w:spacing w:beforeLines="10" w:before="32" w:afterLines="10" w:after="32" w:line="320" w:lineRule="exact"/>
+        <w:ind w:firstLine="420"/>
+        <w:rPr>
+          <w:rFonts w:ascii="HarmonyOS Sans Light" w:eastAsia="字家玲珑锐楷" w:hAnsi="HarmonyOS Sans Light"/>
+          <w:sz w:val="21"/>
+          <w:szCs w:val="21"/>
+        </w:rPr>
+      </w:pPr>
+      <w:r>
+        <w:rPr>
+          <w:rFonts w:ascii="HarmonyOS Sans Light" w:eastAsia="字家玲珑锐楷" w:hAnsi="HarmonyOS Sans Light" w:hint="eastAsia"/>
+          <w:sz w:val="21"/>
+          <w:szCs w:val="21"/>
+        </w:rPr>
+        <w:t>直到人类毁灭，这规律也无可动摇。</w:t>
+      </w:r>
+    </w:p>
+    <w:p>
+      <w:pPr>
+        <w:spacing w:beforeLines="10" w:before="32" w:afterLines="10" w:after="32" w:line="320" w:lineRule="exact"/>
+        <w:ind w:firstLine="420"/>
+        <w:rPr>
+          <w:rFonts w:ascii="HarmonyOS Sans Light" w:eastAsia="字家玲珑锐楷" w:hAnsi="HarmonyOS Sans Light"/>
+          <w:sz w:val="21"/>
+          <w:szCs w:val="21"/>
+        </w:rPr>
+      </w:pPr>
+      <w:r>
+        <w:rPr>
+          <w:rFonts w:ascii="HarmonyOS Sans Light" w:eastAsia="字家玲珑锐楷" w:hAnsi="HarmonyOS Sans Light" w:hint="eastAsia"/>
+          <w:sz w:val="21"/>
+          <w:szCs w:val="21"/>
+        </w:rPr>
+        <w:t>人类对此只能认识、研究、了解、接受、利用，但没有不接受的任何余地。</w:t>
+      </w:r>
+    </w:p>
+    <w:p>
+      <w:pPr>
+        <w:spacing w:beforeLines="10" w:before="32" w:afterLines="10" w:after="32" w:line="320" w:lineRule="exact"/>
+        <w:ind w:firstLine="420"/>
+        <w:rPr>
+          <w:rFonts w:ascii="HarmonyOS Sans Light" w:eastAsia="字家玲珑锐楷" w:hAnsi="HarmonyOS Sans Light"/>
+          <w:sz w:val="21"/>
+          <w:szCs w:val="21"/>
+        </w:rPr>
+      </w:pPr>
+    </w:p>
+    <w:p>
+      <w:pPr>
+        <w:spacing w:beforeLines="10" w:before="32" w:afterLines="10" w:after="32" w:line="320" w:lineRule="exact"/>
+        <w:ind w:firstLine="420"/>
+        <w:rPr>
+          <w:rFonts w:ascii="HarmonyOS Sans Light" w:eastAsia="字家玲珑锐楷" w:hAnsi="HarmonyOS Sans Light"/>
+          <w:sz w:val="21"/>
+          <w:szCs w:val="21"/>
+        </w:rPr>
+      </w:pPr>
+      <w:r>
+        <w:rPr>
+          <w:rFonts w:ascii="HarmonyOS Sans Light" w:eastAsia="字家玲珑锐楷" w:hAnsi="HarmonyOS Sans Light" w:hint="eastAsia"/>
+          <w:sz w:val="21"/>
+          <w:szCs w:val="21"/>
+        </w:rPr>
+        <w:t>换言之，任何人对任何人做超出这个限度的承诺——例如什么“我永远听你的”、“我永远支持你的一切决定”、“我不会做任何你不喜欢的事”……——是一种经典的</w:t>
+      </w:r>
+      <w:r>
+        <w:rPr>
+          <w:rFonts w:ascii="HarmonyOS Sans Light" w:eastAsia="点字青花楷" w:hAnsi="HarmonyOS Sans Light" w:hint="eastAsia"/>
+          <w:sz w:val="21"/>
+          <w:szCs w:val="21"/>
+        </w:rPr>
+        <w:t>贿赂。</w:t>
+      </w:r>
+    </w:p>
+    <w:p>
+      <w:pPr>
+        <w:spacing w:beforeLines="10" w:before="32" w:afterLines="10" w:after="32" w:line="320" w:lineRule="exact"/>
+        <w:ind w:firstLine="420"/>
+        <w:rPr>
+          <w:rFonts w:ascii="HarmonyOS Sans Light" w:eastAsia="字家玲珑锐楷" w:hAnsi="HarmonyOS Sans Light"/>
+          <w:sz w:val="21"/>
+          <w:szCs w:val="21"/>
+        </w:rPr>
+      </w:pPr>
+      <w:r>
+        <w:rPr>
+          <w:rFonts w:ascii="HarmonyOS Sans Light" w:eastAsia="点字青花楷" w:hAnsi="HarmonyOS Sans Light" w:hint="eastAsia"/>
+          <w:sz w:val="21"/>
+          <w:szCs w:val="21"/>
+        </w:rPr>
+        <w:t>那是为了获得亲密关系、贪图现实利益而不择的手段。</w:t>
+      </w:r>
+    </w:p>
+    <w:p>
+      <w:pPr>
+        <w:spacing w:beforeLines="10" w:before="32" w:afterLines="10" w:after="32" w:line="320" w:lineRule="exact"/>
+        <w:ind w:firstLine="420"/>
+        <w:rPr>
+          <w:rFonts w:ascii="HarmonyOS Sans Light" w:eastAsia="字家玲珑锐楷" w:hAnsi="HarmonyOS Sans Light"/>
+          <w:sz w:val="21"/>
+          <w:szCs w:val="21"/>
+        </w:rPr>
+      </w:pPr>
+      <w:r>
+        <w:rPr>
+          <w:rFonts w:ascii="HarmonyOS Sans Light" w:eastAsia="字家玲珑锐楷" w:hAnsi="HarmonyOS Sans Light" w:hint="eastAsia"/>
+          <w:sz w:val="21"/>
+          <w:szCs w:val="21"/>
+        </w:rPr>
+        <w:t>因为这个底层守护机制的存在，这些“承诺”是根本不可能被可持续的实践的——这跟承诺“我答应你废除万有引力”一样没有实际意义。</w:t>
+      </w:r>
+    </w:p>
+    <w:p>
+      <w:pPr>
+        <w:spacing w:beforeLines="10" w:before="32" w:afterLines="10" w:after="32" w:line="320" w:lineRule="exact"/>
+        <w:ind w:firstLine="420"/>
+        <w:rPr>
+          <w:rFonts w:ascii="HarmonyOS Sans Light" w:eastAsia="字家玲珑锐楷" w:hAnsi="HarmonyOS Sans Light"/>
+          <w:sz w:val="21"/>
+          <w:szCs w:val="21"/>
+        </w:rPr>
+      </w:pPr>
+      <w:r>
+        <w:rPr>
+          <w:rFonts w:ascii="HarmonyOS Sans Light" w:eastAsia="字家玲珑锐楷" w:hAnsi="HarmonyOS Sans Light" w:hint="eastAsia"/>
+          <w:sz w:val="21"/>
+          <w:szCs w:val="21"/>
+        </w:rPr>
+        <w:t>绝不会因为用这种招数的妄人数量够多，受骗上当的受害者够多，“万有引力”就真的可以凭空消失，这些没有任何实践可行性的承诺就突然变得可行和有实际价值。</w:t>
+      </w:r>
+    </w:p>
+    <w:p>
+      <w:pPr>
+        <w:spacing w:beforeLines="10" w:before="32" w:afterLines="10" w:after="32" w:line="320" w:lineRule="exact"/>
+        <w:ind w:firstLine="420"/>
+        <w:rPr>
+          <w:rFonts w:ascii="HarmonyOS Sans Light" w:eastAsia="字家玲珑锐楷" w:hAnsi="HarmonyOS Sans Light"/>
+          <w:sz w:val="21"/>
+          <w:szCs w:val="21"/>
+        </w:rPr>
+      </w:pPr>
+      <w:r>
+        <w:rPr>
+          <w:rFonts w:ascii="HarmonyOS Sans Light" w:eastAsia="字家玲珑锐楷" w:hAnsi="HarmonyOS Sans Light" w:hint="eastAsia"/>
+          <w:sz w:val="21"/>
+          <w:szCs w:val="21"/>
+        </w:rPr>
+        <w:t>不是爱你的这个人“残酷”、“冷漠”，而是如果你要自定义爱的概念，并且把这个定义为“残酷”、“冷漠”、无爱、非爱，你必定会得出人皆无爱的结论。</w:t>
+      </w:r>
+    </w:p>
+    <w:p>
+      <w:pPr>
+        <w:spacing w:beforeLines="10" w:before="32" w:afterLines="10" w:after="32" w:line="320" w:lineRule="exact"/>
+        <w:ind w:firstLine="420"/>
+        <w:rPr>
+          <w:rFonts w:ascii="HarmonyOS Sans Light" w:eastAsia="字家玲珑锐楷" w:hAnsi="HarmonyOS Sans Light"/>
+          <w:sz w:val="21"/>
+          <w:szCs w:val="21"/>
+        </w:rPr>
+      </w:pPr>
+      <w:r>
+        <w:rPr>
+          <w:rFonts w:ascii="HarmonyOS Sans Light" w:eastAsia="字家玲珑锐楷" w:hAnsi="HarmonyOS Sans Light" w:hint="eastAsia"/>
+          <w:sz w:val="21"/>
+          <w:szCs w:val="21"/>
+        </w:rPr>
+        <w:t>因为这个底层机制根本没给人“不残酷”的可能性。</w:t>
+      </w:r>
+      <w:r>
+        <w:rPr>
+          <w:rFonts w:ascii="HarmonyOS Sans Light" w:eastAsia="字家玲珑锐楷" w:hAnsi="HarmonyOS Sans Light" w:hint="eastAsia"/>
+          <w:sz w:val="21"/>
+          <w:szCs w:val="21"/>
+        </w:rPr>
+        <w:t>ta</w:t>
+      </w:r>
+      <w:r>
+        <w:rPr>
+          <w:rFonts w:ascii="HarmonyOS Sans Light" w:eastAsia="字家玲珑锐楷" w:hAnsi="HarmonyOS Sans Light" w:hint="eastAsia"/>
+          <w:sz w:val="21"/>
+          <w:szCs w:val="21"/>
+        </w:rPr>
+        <w:t>本人承诺你什么东西，这个底层机制不同意，</w:t>
+      </w:r>
+      <w:r>
+        <w:rPr>
+          <w:rFonts w:ascii="HarmonyOS Sans Light" w:eastAsia="字家玲珑锐楷" w:hAnsi="HarmonyOS Sans Light" w:hint="eastAsia"/>
+          <w:sz w:val="21"/>
+          <w:szCs w:val="21"/>
+        </w:rPr>
+        <w:t>ta</w:t>
+      </w:r>
+      <w:r>
+        <w:rPr>
+          <w:rFonts w:ascii="HarmonyOS Sans Light" w:eastAsia="字家玲珑锐楷" w:hAnsi="HarmonyOS Sans Light" w:hint="eastAsia"/>
+          <w:sz w:val="21"/>
+          <w:szCs w:val="21"/>
+        </w:rPr>
+        <w:t>就办不到。</w:t>
+      </w:r>
+    </w:p>
+    <w:p>
+      <w:pPr>
+        <w:spacing w:beforeLines="10" w:before="32" w:afterLines="10" w:after="32" w:line="320" w:lineRule="exact"/>
+        <w:ind w:firstLine="420"/>
+        <w:rPr>
+          <w:rFonts w:ascii="HarmonyOS Sans Light" w:eastAsia="字家玲珑锐楷" w:hAnsi="HarmonyOS Sans Light"/>
+          <w:sz w:val="21"/>
+          <w:szCs w:val="21"/>
+        </w:rPr>
+      </w:pPr>
+      <w:r>
+        <w:rPr>
+          <w:rFonts w:ascii="HarmonyOS Sans Light" w:eastAsia="字家玲珑锐楷" w:hAnsi="HarmonyOS Sans Light" w:hint="eastAsia"/>
+          <w:sz w:val="21"/>
+          <w:szCs w:val="21"/>
+        </w:rPr>
+        <w:t>“明明说爱我，却可以随心所欲的以对我不利为名不帮助我”，这就是爱的残酷吗？</w:t>
+      </w:r>
+    </w:p>
+    <w:p>
+      <w:pPr>
+        <w:spacing w:beforeLines="10" w:before="32" w:afterLines="10" w:after="32" w:line="320" w:lineRule="exact"/>
+        <w:ind w:firstLine="420"/>
+        <w:rPr>
+          <w:rFonts w:ascii="HarmonyOS Sans Light" w:eastAsia="点字青花楷" w:hAnsi="HarmonyOS Sans Light"/>
+          <w:sz w:val="21"/>
+          <w:szCs w:val="21"/>
+        </w:rPr>
+      </w:pPr>
+      <w:proofErr w:type="gramStart"/>
+      <w:r>
+        <w:rPr>
+          <w:rFonts w:ascii="HarmonyOS Sans Light" w:eastAsia="字家玲珑锐楷" w:hAnsi="HarmonyOS Sans Light" w:hint="eastAsia"/>
+          <w:sz w:val="21"/>
+          <w:szCs w:val="21"/>
+        </w:rPr>
+        <w:t>不</w:t>
+      </w:r>
+      <w:proofErr w:type="gramEnd"/>
+      <w:r>
+        <w:rPr>
+          <w:rFonts w:ascii="HarmonyOS Sans Light" w:eastAsia="字家玲珑锐楷" w:hAnsi="HarmonyOS Sans Light" w:hint="eastAsia"/>
+          <w:sz w:val="21"/>
+          <w:szCs w:val="21"/>
+        </w:rPr>
+        <w:t>哦，还有更“残酷”的——</w:t>
+      </w:r>
+      <w:r>
+        <w:rPr>
+          <w:rFonts w:ascii="HarmonyOS Sans Light" w:eastAsia="点字青花楷" w:hAnsi="HarmonyOS Sans Light" w:hint="eastAsia"/>
+          <w:sz w:val="21"/>
+          <w:szCs w:val="21"/>
+        </w:rPr>
+        <w:t>任何</w:t>
+      </w:r>
+      <w:r>
+        <w:rPr>
+          <w:rFonts w:ascii="HarmonyOS Sans Light" w:eastAsia="点字青花楷" w:hAnsi="HarmonyOS Sans Light" w:hint="eastAsia"/>
+          <w:sz w:val="21"/>
+          <w:szCs w:val="21"/>
+        </w:rPr>
+        <w:t>ta</w:t>
+      </w:r>
+      <w:r>
+        <w:rPr>
+          <w:rFonts w:ascii="HarmonyOS Sans Light" w:eastAsia="点字青花楷" w:hAnsi="HarmonyOS Sans Light" w:hint="eastAsia"/>
+          <w:sz w:val="21"/>
+          <w:szCs w:val="21"/>
+        </w:rPr>
+        <w:t>觉得对</w:t>
+      </w:r>
+      <w:r>
+        <w:rPr>
+          <w:rFonts w:ascii="HarmonyOS Sans Light" w:eastAsia="点字青花楷" w:hAnsi="HarmonyOS Sans Light" w:hint="eastAsia"/>
+          <w:sz w:val="21"/>
+          <w:szCs w:val="21"/>
+        </w:rPr>
+        <w:t>ta</w:t>
+      </w:r>
+      <w:r>
+        <w:rPr>
+          <w:rFonts w:ascii="HarmonyOS Sans Light" w:eastAsia="点字青花楷" w:hAnsi="HarmonyOS Sans Light" w:hint="eastAsia"/>
+          <w:sz w:val="21"/>
+          <w:szCs w:val="21"/>
+        </w:rPr>
+        <w:t>自己有损的事，</w:t>
+      </w:r>
+      <w:r>
+        <w:rPr>
+          <w:rFonts w:ascii="HarmonyOS Sans Light" w:eastAsia="点字青花楷" w:hAnsi="HarmonyOS Sans Light" w:hint="eastAsia"/>
+          <w:sz w:val="21"/>
+          <w:szCs w:val="21"/>
+        </w:rPr>
+        <w:t>ta</w:t>
+      </w:r>
+      <w:r>
+        <w:rPr>
+          <w:rFonts w:ascii="HarmonyOS Sans Light" w:eastAsia="点字青花楷" w:hAnsi="HarmonyOS Sans Light" w:hint="eastAsia"/>
+          <w:sz w:val="21"/>
+          <w:szCs w:val="21"/>
+        </w:rPr>
+        <w:t>也都有充分的权利不帮助你。</w:t>
+      </w:r>
+    </w:p>
+    <w:p>
+      <w:pPr>
+        <w:spacing w:beforeLines="10" w:before="32" w:afterLines="10" w:after="32" w:line="320" w:lineRule="exact"/>
+        <w:ind w:firstLine="420"/>
+        <w:rPr>
+          <w:rFonts w:ascii="HarmonyOS Sans Light" w:eastAsia="点字青花楷" w:hAnsi="HarmonyOS Sans Light"/>
+          <w:sz w:val="21"/>
+          <w:szCs w:val="21"/>
+        </w:rPr>
+      </w:pPr>
+      <w:r>
+        <w:rPr>
+          <w:rFonts w:ascii="HarmonyOS Sans Light" w:eastAsia="点字青花楷" w:hAnsi="HarmonyOS Sans Light" w:hint="eastAsia"/>
+          <w:sz w:val="21"/>
+          <w:szCs w:val="21"/>
+        </w:rPr>
+        <w:t>你并没有因为对方承诺了爱而自动拥有任何要求（</w:t>
+      </w:r>
+      <w:r>
+        <w:rPr>
+          <w:rFonts w:ascii="HarmonyOS Sans Light" w:eastAsia="点字青花楷" w:hAnsi="HarmonyOS Sans Light" w:hint="eastAsia"/>
+          <w:sz w:val="21"/>
+          <w:szCs w:val="21"/>
+        </w:rPr>
+        <w:t>demand</w:t>
+      </w:r>
+      <w:r>
+        <w:rPr>
+          <w:rFonts w:ascii="HarmonyOS Sans Light" w:eastAsia="点字青花楷" w:hAnsi="HarmonyOS Sans Light" w:hint="eastAsia"/>
+          <w:sz w:val="21"/>
+          <w:szCs w:val="21"/>
+        </w:rPr>
+        <w:t>）对方自我牺牲的特权。</w:t>
+      </w:r>
+    </w:p>
+    <w:p>
+      <w:pPr>
+        <w:spacing w:beforeLines="10" w:before="32" w:afterLines="10" w:after="32" w:line="320" w:lineRule="exact"/>
+        <w:ind w:firstLine="420"/>
+        <w:rPr>
+          <w:rFonts w:ascii="HarmonyOS Sans Light" w:eastAsia="点字青花楷" w:hAnsi="HarmonyOS Sans Light"/>
+          <w:sz w:val="21"/>
+          <w:szCs w:val="21"/>
+        </w:rPr>
+      </w:pPr>
+      <w:r>
+        <w:rPr>
+          <w:rFonts w:ascii="HarmonyOS Sans Light" w:eastAsia="字家玲珑锐楷" w:hAnsi="HarmonyOS Sans Light" w:hint="eastAsia"/>
+          <w:sz w:val="21"/>
+          <w:szCs w:val="21"/>
+        </w:rPr>
+        <w:t>道理和前一条相同。</w:t>
+      </w:r>
+    </w:p>
+    <w:p>
+      <w:pPr>
+        <w:spacing w:beforeLines="10" w:before="32" w:afterLines="10" w:after="32" w:line="320" w:lineRule="exact"/>
+        <w:ind w:firstLine="420"/>
+        <w:rPr>
+          <w:rFonts w:ascii="HarmonyOS Sans Light" w:eastAsia="字家玲珑锐楷" w:hAnsi="HarmonyOS Sans Light"/>
+          <w:sz w:val="21"/>
+          <w:szCs w:val="21"/>
+        </w:rPr>
+      </w:pPr>
+      <w:r>
+        <w:rPr>
+          <w:rFonts w:ascii="HarmonyOS Sans Light" w:eastAsia="字家玲珑锐楷" w:hAnsi="HarmonyOS Sans Light" w:hint="eastAsia"/>
+          <w:sz w:val="21"/>
+          <w:szCs w:val="21"/>
+        </w:rPr>
+        <w:t>你可以祈求（</w:t>
+      </w:r>
+      <w:r>
+        <w:rPr>
+          <w:rFonts w:ascii="HarmonyOS Sans Light" w:eastAsia="字家玲珑锐楷" w:hAnsi="HarmonyOS Sans Light" w:hint="eastAsia"/>
+          <w:sz w:val="21"/>
+          <w:szCs w:val="21"/>
+        </w:rPr>
+        <w:t>pray</w:t>
+      </w:r>
+      <w:r>
+        <w:rPr>
+          <w:rFonts w:ascii="HarmonyOS Sans Light" w:eastAsia="字家玲珑锐楷" w:hAnsi="HarmonyOS Sans Light" w:hint="eastAsia"/>
+          <w:sz w:val="21"/>
+          <w:szCs w:val="21"/>
+        </w:rPr>
+        <w:t>），但你不能</w:t>
+      </w:r>
+      <w:r>
+        <w:rPr>
+          <w:rFonts w:ascii="HarmonyOS Sans Light" w:eastAsia="点字青花楷" w:hAnsi="HarmonyOS Sans Light" w:hint="eastAsia"/>
+          <w:sz w:val="21"/>
+          <w:szCs w:val="21"/>
+        </w:rPr>
+        <w:t>要求。</w:t>
+      </w:r>
+      <w:r>
+        <w:rPr>
+          <w:rFonts w:ascii="HarmonyOS Sans Light" w:eastAsia="字家玲珑锐楷" w:hAnsi="HarmonyOS Sans Light" w:hint="eastAsia"/>
+          <w:sz w:val="21"/>
+          <w:szCs w:val="21"/>
+        </w:rPr>
+        <w:t>一丝一毫都不行。</w:t>
+      </w:r>
+    </w:p>
+    <w:p>
+      <w:pPr>
+        <w:spacing w:beforeLines="10" w:before="32" w:afterLines="10" w:after="32" w:line="320" w:lineRule="exact"/>
+        <w:ind w:firstLine="420"/>
+        <w:rPr>
+          <w:rFonts w:ascii="HarmonyOS Sans Light" w:eastAsia="字家玲珑锐楷" w:hAnsi="HarmonyOS Sans Light"/>
+          <w:sz w:val="21"/>
+          <w:szCs w:val="21"/>
+        </w:rPr>
+      </w:pPr>
+      <w:r>
+        <w:rPr>
+          <w:rFonts w:ascii="HarmonyOS Sans Light" w:eastAsia="字家玲珑锐楷" w:hAnsi="HarmonyOS Sans Light" w:hint="eastAsia"/>
+          <w:sz w:val="21"/>
+          <w:szCs w:val="21"/>
+        </w:rPr>
+        <w:t>这意味着对方如果拒绝，你并没有任何立场抱怨，也没有立场指责对方对你无爱。</w:t>
+      </w:r>
+    </w:p>
+    <w:p>
+      <w:pPr>
+        <w:spacing w:beforeLines="10" w:before="32" w:afterLines="10" w:after="32" w:line="320" w:lineRule="exact"/>
+        <w:ind w:firstLine="420"/>
+        <w:rPr>
+          <w:rFonts w:ascii="HarmonyOS Sans Light" w:eastAsia="字家玲珑锐楷" w:hAnsi="HarmonyOS Sans Light"/>
+          <w:sz w:val="21"/>
+          <w:szCs w:val="21"/>
+        </w:rPr>
+      </w:pPr>
+      <w:r>
+        <w:rPr>
+          <w:rFonts w:ascii="HarmonyOS Sans Light" w:eastAsia="字家玲珑锐楷" w:hAnsi="HarmonyOS Sans Light" w:hint="eastAsia"/>
+          <w:sz w:val="21"/>
+          <w:szCs w:val="21"/>
+        </w:rPr>
+        <w:t>这就是爱残酷的极限吗？</w:t>
+      </w:r>
+    </w:p>
+    <w:p>
+      <w:pPr>
+        <w:spacing w:beforeLines="10" w:before="32" w:afterLines="10" w:after="32" w:line="320" w:lineRule="exact"/>
+        <w:ind w:firstLine="420"/>
+        <w:rPr>
+          <w:rFonts w:ascii="HarmonyOS Sans Light" w:eastAsia="字家玲珑锐楷" w:hAnsi="HarmonyOS Sans Light"/>
+          <w:sz w:val="21"/>
+          <w:szCs w:val="21"/>
+        </w:rPr>
+      </w:pPr>
+      <w:r>
+        <w:rPr>
+          <w:rFonts w:ascii="HarmonyOS Sans Light" w:eastAsia="字家玲珑锐楷" w:hAnsi="HarmonyOS Sans Light" w:hint="eastAsia"/>
+          <w:sz w:val="21"/>
+          <w:szCs w:val="21"/>
+        </w:rPr>
+        <w:t>不。</w:t>
+      </w:r>
+    </w:p>
+    <w:p>
+      <w:pPr>
+        <w:spacing w:beforeLines="10" w:before="32" w:afterLines="10" w:after="32" w:line="320" w:lineRule="exact"/>
+        <w:ind w:firstLine="420"/>
+        <w:rPr>
+          <w:rFonts w:ascii="HarmonyOS Sans Light" w:eastAsia="字家玲珑锐楷" w:hAnsi="HarmonyOS Sans Light"/>
+          <w:sz w:val="21"/>
+          <w:szCs w:val="21"/>
+        </w:rPr>
+      </w:pPr>
+      <w:r>
+        <w:rPr>
+          <w:rFonts w:ascii="HarmonyOS Sans Light" w:eastAsia="字家玲珑锐楷" w:hAnsi="HarmonyOS Sans Light" w:hint="eastAsia"/>
+          <w:sz w:val="21"/>
+          <w:szCs w:val="21"/>
+        </w:rPr>
+        <w:t>你的祈求是否构成对</w:t>
+      </w:r>
+      <w:r>
+        <w:rPr>
+          <w:rFonts w:ascii="HarmonyOS Sans Light" w:eastAsia="字家玲珑锐楷" w:hAnsi="HarmonyOS Sans Light" w:hint="eastAsia"/>
+          <w:sz w:val="21"/>
+          <w:szCs w:val="21"/>
+        </w:rPr>
+        <w:t>ta</w:t>
+      </w:r>
+      <w:r>
+        <w:rPr>
+          <w:rFonts w:ascii="HarmonyOS Sans Light" w:eastAsia="字家玲珑锐楷" w:hAnsi="HarmonyOS Sans Light" w:hint="eastAsia"/>
+          <w:sz w:val="21"/>
+          <w:szCs w:val="21"/>
+        </w:rPr>
+        <w:t>利益的损害，其判断权也绝对的归于对方自己，</w:t>
+      </w:r>
+      <w:proofErr w:type="gramStart"/>
+      <w:r>
+        <w:rPr>
+          <w:rFonts w:ascii="HarmonyOS Sans Light" w:eastAsia="字家玲珑锐楷" w:hAnsi="HarmonyOS Sans Light" w:hint="eastAsia"/>
+          <w:sz w:val="21"/>
+          <w:szCs w:val="21"/>
+        </w:rPr>
+        <w:t>不容你置喙</w:t>
+      </w:r>
+      <w:proofErr w:type="gramEnd"/>
+      <w:r>
+        <w:rPr>
+          <w:rFonts w:ascii="HarmonyOS Sans Light" w:eastAsia="字家玲珑锐楷" w:hAnsi="HarmonyOS Sans Light" w:hint="eastAsia"/>
+          <w:sz w:val="21"/>
+          <w:szCs w:val="21"/>
+        </w:rPr>
+        <w:t>。</w:t>
+      </w:r>
+    </w:p>
+    <w:p>
+      <w:pPr>
+        <w:spacing w:beforeLines="10" w:before="32" w:afterLines="10" w:after="32" w:line="320" w:lineRule="exact"/>
+        <w:ind w:firstLine="420"/>
+        <w:rPr>
+          <w:rFonts w:ascii="HarmonyOS Sans Light" w:eastAsia="字家玲珑锐楷" w:hAnsi="HarmonyOS Sans Light"/>
+          <w:sz w:val="21"/>
+          <w:szCs w:val="21"/>
+        </w:rPr>
+      </w:pPr>
+      <w:r>
+        <w:rPr>
+          <w:rFonts w:ascii="HarmonyOS Sans Light" w:eastAsia="字家玲珑锐楷" w:hAnsi="HarmonyOS Sans Light" w:hint="eastAsia"/>
+          <w:sz w:val="21"/>
+          <w:szCs w:val="21"/>
+        </w:rPr>
+        <w:t>你经常会觉得“从任何意义上都无法理解这怎么就损害了你的利益”，但对方的判断没有让你满意的义务。</w:t>
+      </w:r>
+    </w:p>
+    <w:p>
+      <w:pPr>
+        <w:spacing w:beforeLines="10" w:before="32" w:afterLines="10" w:after="32" w:line="320" w:lineRule="exact"/>
+        <w:ind w:firstLine="420"/>
+        <w:rPr>
+          <w:rFonts w:ascii="HarmonyOS Sans Light" w:eastAsia="字家玲珑锐楷" w:hAnsi="HarmonyOS Sans Light"/>
+          <w:sz w:val="21"/>
+          <w:szCs w:val="21"/>
+        </w:rPr>
+      </w:pPr>
+      <w:r>
+        <w:rPr>
+          <w:rFonts w:ascii="HarmonyOS Sans Light" w:eastAsia="字家玲珑锐楷" w:hAnsi="HarmonyOS Sans Light" w:hint="eastAsia"/>
+          <w:sz w:val="21"/>
+          <w:szCs w:val="21"/>
+        </w:rPr>
+        <w:t>这就是爱的“残酷”的极限吗？</w:t>
+      </w:r>
+    </w:p>
+    <w:p>
+      <w:pPr>
+        <w:spacing w:beforeLines="10" w:before="32" w:afterLines="10" w:after="32" w:line="320" w:lineRule="exact"/>
+        <w:ind w:firstLine="420"/>
+        <w:rPr>
+          <w:rFonts w:ascii="HarmonyOS Sans Light" w:eastAsia="字家玲珑锐楷" w:hAnsi="HarmonyOS Sans Light"/>
+          <w:sz w:val="21"/>
+          <w:szCs w:val="21"/>
+        </w:rPr>
+      </w:pPr>
+      <w:r>
+        <w:rPr>
+          <w:rFonts w:ascii="HarmonyOS Sans Light" w:eastAsia="字家玲珑锐楷" w:hAnsi="HarmonyOS Sans Light" w:hint="eastAsia"/>
+          <w:sz w:val="21"/>
+          <w:szCs w:val="21"/>
+        </w:rPr>
+        <w:t>不。对方</w:t>
+      </w:r>
+      <w:proofErr w:type="gramStart"/>
+      <w:r>
+        <w:rPr>
+          <w:rFonts w:ascii="HarmonyOS Sans Light" w:eastAsia="字家玲珑锐楷" w:hAnsi="HarmonyOS Sans Light" w:hint="eastAsia"/>
+          <w:sz w:val="21"/>
+          <w:szCs w:val="21"/>
+        </w:rPr>
+        <w:t>不</w:t>
+      </w:r>
+      <w:proofErr w:type="gramEnd"/>
+      <w:r>
+        <w:rPr>
+          <w:rFonts w:ascii="HarmonyOS Sans Light" w:eastAsia="字家玲珑锐楷" w:hAnsi="HarmonyOS Sans Light" w:hint="eastAsia"/>
+          <w:sz w:val="21"/>
+          <w:szCs w:val="21"/>
+        </w:rPr>
+        <w:t>光是没有解释到你满意的义务，甚至连解释的义务都没有。</w:t>
+      </w:r>
+    </w:p>
+    <w:p>
+      <w:pPr>
+        <w:spacing w:beforeLines="10" w:before="32" w:afterLines="10" w:after="32" w:line="320" w:lineRule="exact"/>
+        <w:ind w:firstLine="420"/>
+        <w:rPr>
+          <w:rFonts w:ascii="HarmonyOS Sans Light" w:eastAsia="字家玲珑锐楷" w:hAnsi="HarmonyOS Sans Light"/>
+          <w:sz w:val="21"/>
+          <w:szCs w:val="21"/>
+        </w:rPr>
+      </w:pPr>
+    </w:p>
+    <w:p>
+      <w:pPr>
+        <w:spacing w:beforeLines="10" w:before="32" w:afterLines="10" w:after="32" w:line="320" w:lineRule="exact"/>
+        <w:ind w:firstLine="420"/>
+        <w:rPr>
+          <w:rFonts w:ascii="HarmonyOS Sans Light" w:eastAsia="字家玲珑锐楷" w:hAnsi="HarmonyOS Sans Light"/>
+          <w:sz w:val="21"/>
+          <w:szCs w:val="21"/>
+        </w:rPr>
+      </w:pPr>
+      <w:r>
+        <w:rPr>
+          <w:rFonts w:ascii="HarmonyOS Sans Light" w:eastAsia="字家玲珑锐楷" w:hAnsi="HarmonyOS Sans Light" w:hint="eastAsia"/>
+          <w:sz w:val="21"/>
+          <w:szCs w:val="21"/>
+        </w:rPr>
+        <w:t>而这些，都是爱自身的法则所规定的</w:t>
+      </w:r>
+      <w:r>
+        <w:rPr>
+          <w:rFonts w:ascii="HarmonyOS Sans Light" w:eastAsia="点字青花楷" w:hAnsi="HarmonyOS Sans Light" w:hint="eastAsia"/>
+          <w:sz w:val="21"/>
+          <w:szCs w:val="21"/>
+        </w:rPr>
+        <w:t>边界。</w:t>
+      </w:r>
+    </w:p>
+    <w:p>
+      <w:pPr>
+        <w:spacing w:beforeLines="10" w:before="32" w:afterLines="10" w:after="32" w:line="320" w:lineRule="exact"/>
+        <w:ind w:firstLine="420"/>
+        <w:rPr>
+          <w:rFonts w:ascii="HarmonyOS Sans Light" w:eastAsia="字家玲珑锐楷" w:hAnsi="HarmonyOS Sans Light"/>
+          <w:sz w:val="21"/>
+          <w:szCs w:val="21"/>
+        </w:rPr>
+      </w:pPr>
+      <w:r>
+        <w:rPr>
+          <w:rFonts w:ascii="HarmonyOS Sans Light" w:eastAsia="字家玲珑锐楷" w:hAnsi="HarmonyOS Sans Light" w:hint="eastAsia"/>
+          <w:sz w:val="21"/>
+          <w:szCs w:val="21"/>
+        </w:rPr>
+        <w:t>已经是爱的</w:t>
+      </w:r>
+      <w:r>
+        <w:rPr>
+          <w:rFonts w:ascii="HarmonyOS Sans Light" w:eastAsia="点字青花楷" w:hAnsi="HarmonyOS Sans Light" w:hint="eastAsia"/>
+          <w:sz w:val="21"/>
+          <w:szCs w:val="21"/>
+        </w:rPr>
+        <w:t>底线。</w:t>
+      </w:r>
+    </w:p>
+    <w:p>
+      <w:pPr>
+        <w:spacing w:beforeLines="10" w:before="32" w:afterLines="10" w:after="32" w:line="320" w:lineRule="exact"/>
+        <w:ind w:firstLine="420"/>
+        <w:rPr>
+          <w:rFonts w:ascii="HarmonyOS Sans Light" w:eastAsia="字家玲珑锐楷" w:hAnsi="HarmonyOS Sans Light"/>
+          <w:sz w:val="21"/>
+          <w:szCs w:val="21"/>
+        </w:rPr>
+      </w:pPr>
+      <w:r>
+        <w:rPr>
+          <w:rFonts w:ascii="HarmonyOS Sans Light" w:eastAsia="字家玲珑锐楷" w:hAnsi="HarmonyOS Sans Light" w:hint="eastAsia"/>
+          <w:sz w:val="21"/>
+          <w:szCs w:val="21"/>
+        </w:rPr>
+        <w:t>是人的底线。是具有</w:t>
+      </w:r>
+      <w:r>
+        <w:rPr>
+          <w:rFonts w:ascii="HarmonyOS Sans Light" w:eastAsia="点字青花楷" w:hAnsi="HarmonyOS Sans Light" w:hint="eastAsia"/>
+          <w:sz w:val="21"/>
+          <w:szCs w:val="21"/>
+        </w:rPr>
+        <w:t>最低限度</w:t>
+      </w:r>
+      <w:r>
+        <w:rPr>
+          <w:rFonts w:ascii="HarmonyOS Sans Light" w:eastAsia="字家玲珑锐楷" w:hAnsi="HarmonyOS Sans Light" w:hint="eastAsia"/>
+          <w:sz w:val="21"/>
+          <w:szCs w:val="21"/>
+        </w:rPr>
+        <w:t>的</w:t>
+      </w:r>
+      <w:r>
+        <w:rPr>
+          <w:rFonts w:ascii="HarmonyOS Sans Light" w:eastAsia="点字青花楷" w:hAnsi="HarmonyOS Sans Light" w:hint="eastAsia"/>
+          <w:sz w:val="21"/>
+          <w:szCs w:val="21"/>
+        </w:rPr>
+        <w:t>绝对可持续性</w:t>
+      </w:r>
+      <w:r>
+        <w:rPr>
+          <w:rFonts w:ascii="HarmonyOS Sans Light" w:eastAsia="字家玲珑锐楷" w:hAnsi="HarmonyOS Sans Light" w:hint="eastAsia"/>
+          <w:sz w:val="21"/>
+          <w:szCs w:val="21"/>
+        </w:rPr>
+        <w:t>的人与人的关系的客观逻辑底线。</w:t>
+      </w:r>
+    </w:p>
+    <w:p>
+      <w:pPr>
+        <w:spacing w:beforeLines="10" w:before="32" w:afterLines="10" w:after="32" w:line="320" w:lineRule="exact"/>
+        <w:ind w:firstLine="420"/>
+        <w:rPr>
+          <w:rFonts w:ascii="HarmonyOS Sans Light" w:eastAsia="字家玲珑锐楷" w:hAnsi="HarmonyOS Sans Light"/>
+          <w:sz w:val="21"/>
+          <w:szCs w:val="21"/>
+        </w:rPr>
+      </w:pPr>
+    </w:p>
+    <w:p>
+      <w:pPr>
+        <w:spacing w:beforeLines="10" w:before="32" w:afterLines="10" w:after="32" w:line="320" w:lineRule="exact"/>
+        <w:ind w:firstLine="420"/>
+        <w:rPr>
+          <w:rFonts w:ascii="HarmonyOS Sans Light" w:eastAsia="字家玲珑锐楷" w:hAnsi="HarmonyOS Sans Light"/>
+          <w:sz w:val="21"/>
+          <w:szCs w:val="21"/>
+        </w:rPr>
+      </w:pPr>
+      <w:r>
+        <w:rPr>
+          <w:rFonts w:ascii="HarmonyOS Sans Light" w:eastAsia="字家玲珑锐楷" w:hAnsi="HarmonyOS Sans Light" w:hint="eastAsia"/>
+          <w:sz w:val="21"/>
+          <w:szCs w:val="21"/>
+        </w:rPr>
+        <w:t>如果你对此感到惊讶、感到难以接受。</w:t>
+      </w:r>
+    </w:p>
+    <w:p>
+      <w:pPr>
+        <w:spacing w:beforeLines="10" w:before="32" w:afterLines="10" w:after="32" w:line="320" w:lineRule="exact"/>
         <w:ind w:firstLine="420"/>
         <w:rPr>
           <w:rFonts w:ascii="HarmonyOS Sans Light" w:eastAsia="字家玲珑锐楷" w:hAnsi="HarmonyOS Sans Light"/>
@@ -1213,903 +2161,12 @@
           <w:szCs w:val="21"/>
         </w:rPr>
         <w:lastRenderedPageBreak/>
-        <w:t>你对这点不要有任何的侥幸——</w:t>
-      </w:r>
-      <w:r>
-        <w:rPr>
-          <w:rFonts w:ascii="HarmonyOS Sans Light" w:eastAsia="点字青花楷" w:hAnsi="HarmonyOS Sans Light" w:hint="eastAsia"/>
-          <w:sz w:val="21"/>
-          <w:szCs w:val="21"/>
-        </w:rPr>
-        <w:t>爱不是你可以自己去定义的东西，它的规则是提前写好的。</w:t>
-      </w:r>
-    </w:p>
-    <w:p>
-      <w:pPr>
-        <w:spacing w:line="320" w:lineRule="exact"/>
-        <w:ind w:firstLine="420"/>
-        <w:rPr>
-          <w:rFonts w:ascii="HarmonyOS Sans Light" w:eastAsia="字家玲珑锐楷" w:hAnsi="HarmonyOS Sans Light"/>
-          <w:sz w:val="21"/>
-          <w:szCs w:val="21"/>
-        </w:rPr>
-      </w:pPr>
-      <w:r>
-        <w:rPr>
-          <w:rFonts w:ascii="HarmonyOS Sans Light" w:eastAsia="字家玲珑锐楷" w:hAnsi="HarmonyOS Sans Light" w:hint="eastAsia"/>
-          <w:sz w:val="21"/>
-          <w:szCs w:val="21"/>
-        </w:rPr>
-        <w:t>你不服没有用，跟你不服“凭什么圆周率就是</w:t>
-      </w:r>
-      <w:r>
-        <w:rPr>
-          <w:rFonts w:ascii="HarmonyOS Sans Light" w:eastAsia="字家玲珑锐楷" w:hAnsi="HarmonyOS Sans Light" w:hint="eastAsia"/>
-          <w:sz w:val="21"/>
-          <w:szCs w:val="21"/>
-        </w:rPr>
-        <w:t>3.14</w:t>
-      </w:r>
-      <w:r>
-        <w:rPr>
-          <w:rFonts w:ascii="HarmonyOS Sans Light" w:eastAsia="字家玲珑锐楷" w:hAnsi="HarmonyOS Sans Light" w:hint="eastAsia"/>
-          <w:sz w:val="21"/>
-          <w:szCs w:val="21"/>
-        </w:rPr>
-        <w:t>”一样。你可以自定义“圆周率”是</w:t>
-      </w:r>
-      <w:r>
-        <w:rPr>
-          <w:rFonts w:ascii="HarmonyOS Sans Light" w:eastAsia="字家玲珑锐楷" w:hAnsi="HarmonyOS Sans Light" w:hint="eastAsia"/>
-          <w:sz w:val="21"/>
-          <w:szCs w:val="21"/>
-        </w:rPr>
-        <w:t>4</w:t>
-      </w:r>
-      <w:r>
-        <w:rPr>
-          <w:rFonts w:ascii="HarmonyOS Sans Light" w:eastAsia="字家玲珑锐楷" w:hAnsi="HarmonyOS Sans Light" w:hint="eastAsia"/>
-          <w:sz w:val="21"/>
-          <w:szCs w:val="21"/>
-        </w:rPr>
-        <w:t>，但你的轮子转不动。</w:t>
-      </w:r>
-    </w:p>
-    <w:p>
-      <w:pPr>
-        <w:spacing w:line="320" w:lineRule="exact"/>
-        <w:ind w:firstLine="420"/>
-        <w:rPr>
-          <w:rFonts w:ascii="HarmonyOS Sans Light" w:eastAsia="字家玲珑锐楷" w:hAnsi="HarmonyOS Sans Light"/>
-          <w:sz w:val="21"/>
-          <w:szCs w:val="21"/>
-        </w:rPr>
-      </w:pPr>
-    </w:p>
-    <w:p>
-      <w:pPr>
-        <w:spacing w:line="320" w:lineRule="exact"/>
-        <w:ind w:firstLine="420"/>
-        <w:rPr>
-          <w:rFonts w:ascii="HarmonyOS Sans Light" w:eastAsia="字家玲珑锐楷" w:hAnsi="HarmonyOS Sans Light"/>
-          <w:sz w:val="21"/>
-          <w:szCs w:val="21"/>
-        </w:rPr>
-      </w:pPr>
-      <w:r>
-        <w:rPr>
-          <w:rFonts w:ascii="HarmonyOS Sans Light" w:eastAsia="字家玲珑锐楷" w:hAnsi="HarmonyOS Sans Light" w:hint="eastAsia"/>
-          <w:sz w:val="21"/>
-          <w:szCs w:val="21"/>
-        </w:rPr>
-        <w:t>这个</w:t>
-      </w:r>
-      <w:r>
-        <w:rPr>
-          <w:rFonts w:ascii="HarmonyOS Sans Light" w:eastAsia="点字青花楷" w:hAnsi="HarmonyOS Sans Light" w:hint="eastAsia"/>
-          <w:sz w:val="21"/>
-          <w:szCs w:val="21"/>
-        </w:rPr>
-        <w:t>客观法则</w:t>
-      </w:r>
-      <w:r>
-        <w:rPr>
-          <w:rFonts w:ascii="HarmonyOS Sans Light" w:eastAsia="字家玲珑锐楷" w:hAnsi="HarmonyOS Sans Light" w:hint="eastAsia"/>
-          <w:sz w:val="21"/>
-          <w:szCs w:val="21"/>
-        </w:rPr>
-        <w:t>赋予的爱人的自由是完全的，绝不因为爱你而允许你做一丝一毫的侵犯。哪怕对方自己承诺放弃、自己签字画押赌咒发誓说你可以侵犯都没有用。</w:t>
-      </w:r>
-    </w:p>
-    <w:p>
-      <w:pPr>
-        <w:spacing w:line="320" w:lineRule="exact"/>
-        <w:ind w:firstLine="420"/>
-        <w:rPr>
-          <w:rFonts w:ascii="HarmonyOS Sans Light" w:eastAsia="字家玲珑锐楷" w:hAnsi="HarmonyOS Sans Light"/>
-          <w:sz w:val="21"/>
-          <w:szCs w:val="21"/>
-        </w:rPr>
-      </w:pPr>
-      <w:r>
-        <w:rPr>
-          <w:rFonts w:ascii="HarmonyOS Sans Light" w:eastAsia="字家玲珑锐楷" w:hAnsi="HarmonyOS Sans Light" w:hint="eastAsia"/>
-          <w:sz w:val="21"/>
-          <w:szCs w:val="21"/>
-        </w:rPr>
-        <w:t>你真侵犯了，</w:t>
-      </w:r>
-      <w:r>
-        <w:rPr>
-          <w:rFonts w:ascii="HarmonyOS Sans Light" w:eastAsia="字家玲珑锐楷" w:hAnsi="HarmonyOS Sans Light" w:hint="eastAsia"/>
-          <w:sz w:val="21"/>
-          <w:szCs w:val="21"/>
-        </w:rPr>
-        <w:t>ta</w:t>
-      </w:r>
-      <w:r>
-        <w:rPr>
-          <w:rFonts w:ascii="HarmonyOS Sans Light" w:eastAsia="字家玲珑锐楷" w:hAnsi="HarmonyOS Sans Light" w:hint="eastAsia"/>
-          <w:sz w:val="21"/>
-          <w:szCs w:val="21"/>
-        </w:rPr>
-        <w:t>一样会“出尔反尔”的仇恨你、疏远你，甚至伤害你、报复你。</w:t>
-      </w:r>
-    </w:p>
-    <w:p>
-      <w:pPr>
-        <w:spacing w:line="320" w:lineRule="exact"/>
-        <w:ind w:firstLine="420"/>
-        <w:rPr>
-          <w:rFonts w:ascii="HarmonyOS Sans Light" w:eastAsia="字家玲珑锐楷" w:hAnsi="HarmonyOS Sans Light"/>
-          <w:sz w:val="21"/>
-          <w:szCs w:val="21"/>
-        </w:rPr>
-      </w:pPr>
-      <w:r>
-        <w:rPr>
-          <w:rFonts w:ascii="HarmonyOS Sans Light" w:eastAsia="字家玲珑锐楷" w:hAnsi="HarmonyOS Sans Light" w:hint="eastAsia"/>
-          <w:sz w:val="21"/>
-          <w:szCs w:val="21"/>
-        </w:rPr>
-        <w:t>你们签</w:t>
-      </w:r>
-      <w:proofErr w:type="gramStart"/>
-      <w:r>
-        <w:rPr>
-          <w:rFonts w:ascii="HarmonyOS Sans Light" w:eastAsia="字家玲珑锐楷" w:hAnsi="HarmonyOS Sans Light" w:hint="eastAsia"/>
-          <w:sz w:val="21"/>
-          <w:szCs w:val="21"/>
-        </w:rPr>
-        <w:t>一千一万个</w:t>
-      </w:r>
-      <w:proofErr w:type="gramEnd"/>
-      <w:r>
-        <w:rPr>
-          <w:rFonts w:ascii="HarmonyOS Sans Light" w:eastAsia="字家玲珑锐楷" w:hAnsi="HarmonyOS Sans Light" w:hint="eastAsia"/>
-          <w:sz w:val="21"/>
-          <w:szCs w:val="21"/>
-        </w:rPr>
-        <w:t>合同，斩鸡头也罢、切手指也罢、发毒誓也罢，改不了这个</w:t>
-      </w:r>
-      <w:r>
-        <w:rPr>
-          <w:rFonts w:ascii="HarmonyOS Sans Light" w:eastAsia="点字青花楷" w:hAnsi="HarmonyOS Sans Light" w:hint="eastAsia"/>
-          <w:sz w:val="21"/>
-          <w:szCs w:val="21"/>
-        </w:rPr>
-        <w:t>客观的规则。</w:t>
-      </w:r>
-      <w:r>
-        <w:rPr>
-          <w:rFonts w:ascii="HarmonyOS Sans Light" w:eastAsia="字家玲珑锐楷" w:hAnsi="HarmonyOS Sans Light" w:hint="eastAsia"/>
-          <w:sz w:val="21"/>
-          <w:szCs w:val="21"/>
-        </w:rPr>
-        <w:t>你无法关闭人意识底层的守护机制。</w:t>
-      </w:r>
-    </w:p>
-    <w:p>
-      <w:pPr>
-        <w:spacing w:line="320" w:lineRule="exact"/>
-        <w:ind w:firstLine="420"/>
-        <w:rPr>
-          <w:rFonts w:ascii="HarmonyOS Sans Light" w:eastAsia="字家玲珑锐楷" w:hAnsi="HarmonyOS Sans Light"/>
-          <w:sz w:val="21"/>
-          <w:szCs w:val="21"/>
-        </w:rPr>
-      </w:pPr>
-      <w:r>
-        <w:rPr>
-          <w:rFonts w:ascii="HarmonyOS Sans Light" w:eastAsia="字家玲珑锐楷" w:hAnsi="HarmonyOS Sans Light" w:hint="eastAsia"/>
-          <w:sz w:val="21"/>
-          <w:szCs w:val="21"/>
-        </w:rPr>
-        <w:t>直到人类毁灭，这规律也无可动摇。</w:t>
-      </w:r>
-    </w:p>
-    <w:p>
-      <w:pPr>
-        <w:spacing w:line="320" w:lineRule="exact"/>
-        <w:ind w:firstLine="420"/>
-        <w:rPr>
-          <w:rFonts w:ascii="HarmonyOS Sans Light" w:eastAsia="字家玲珑锐楷" w:hAnsi="HarmonyOS Sans Light"/>
-          <w:sz w:val="21"/>
-          <w:szCs w:val="21"/>
-        </w:rPr>
-      </w:pPr>
-      <w:r>
-        <w:rPr>
-          <w:rFonts w:ascii="HarmonyOS Sans Light" w:eastAsia="字家玲珑锐楷" w:hAnsi="HarmonyOS Sans Light" w:hint="eastAsia"/>
-          <w:sz w:val="21"/>
-          <w:szCs w:val="21"/>
-        </w:rPr>
-        <w:t>人类对此只能认识、研究、了解、接受、利用，但没有不接受的任何余地。</w:t>
-      </w:r>
-    </w:p>
-    <w:p>
-      <w:pPr>
-        <w:spacing w:line="320" w:lineRule="exact"/>
-        <w:ind w:firstLine="420"/>
-        <w:rPr>
-          <w:rFonts w:ascii="HarmonyOS Sans Light" w:eastAsia="字家玲珑锐楷" w:hAnsi="HarmonyOS Sans Light"/>
-          <w:sz w:val="21"/>
-          <w:szCs w:val="21"/>
-        </w:rPr>
-      </w:pPr>
-    </w:p>
-    <w:p>
-      <w:pPr>
-        <w:spacing w:line="320" w:lineRule="exact"/>
-        <w:ind w:firstLine="420"/>
-        <w:rPr>
-          <w:rFonts w:ascii="HarmonyOS Sans Light" w:eastAsia="字家玲珑锐楷" w:hAnsi="HarmonyOS Sans Light"/>
-          <w:sz w:val="21"/>
-          <w:szCs w:val="21"/>
-        </w:rPr>
-      </w:pPr>
-      <w:r>
-        <w:rPr>
-          <w:rFonts w:ascii="HarmonyOS Sans Light" w:eastAsia="字家玲珑锐楷" w:hAnsi="HarmonyOS Sans Light" w:hint="eastAsia"/>
-          <w:sz w:val="21"/>
-          <w:szCs w:val="21"/>
-        </w:rPr>
-        <w:t>换言之，任何人对任何人做超出这个限度的承诺——例如什么“我永远听你的”、“我永远支持你的一切决定”、“我不会做任何你不喜欢的事”……——是一种经典的</w:t>
-      </w:r>
-      <w:r>
-        <w:rPr>
-          <w:rFonts w:ascii="HarmonyOS Sans Light" w:eastAsia="点字青花楷" w:hAnsi="HarmonyOS Sans Light" w:hint="eastAsia"/>
-          <w:sz w:val="21"/>
-          <w:szCs w:val="21"/>
-        </w:rPr>
-        <w:t>贿赂。</w:t>
-      </w:r>
-    </w:p>
-    <w:p>
-      <w:pPr>
-        <w:spacing w:line="320" w:lineRule="exact"/>
-        <w:ind w:firstLine="420"/>
-        <w:rPr>
-          <w:rFonts w:ascii="HarmonyOS Sans Light" w:eastAsia="字家玲珑锐楷" w:hAnsi="HarmonyOS Sans Light"/>
-          <w:sz w:val="21"/>
-          <w:szCs w:val="21"/>
-        </w:rPr>
-      </w:pPr>
-      <w:r>
-        <w:rPr>
-          <w:rFonts w:ascii="HarmonyOS Sans Light" w:eastAsia="点字青花楷" w:hAnsi="HarmonyOS Sans Light" w:hint="eastAsia"/>
-          <w:sz w:val="21"/>
-          <w:szCs w:val="21"/>
-        </w:rPr>
-        <w:t>那是为了获得亲密关系、贪图现实利益而不择的手段。</w:t>
-      </w:r>
-    </w:p>
-    <w:p>
-      <w:pPr>
-        <w:spacing w:line="320" w:lineRule="exact"/>
-        <w:ind w:firstLine="420"/>
-        <w:rPr>
-          <w:rFonts w:ascii="HarmonyOS Sans Light" w:eastAsia="字家玲珑锐楷" w:hAnsi="HarmonyOS Sans Light"/>
-          <w:sz w:val="21"/>
-          <w:szCs w:val="21"/>
-        </w:rPr>
-      </w:pPr>
-      <w:r>
-        <w:rPr>
-          <w:rFonts w:ascii="HarmonyOS Sans Light" w:eastAsia="字家玲珑锐楷" w:hAnsi="HarmonyOS Sans Light" w:hint="eastAsia"/>
-          <w:sz w:val="21"/>
-          <w:szCs w:val="21"/>
-        </w:rPr>
-        <w:t>因为这个底层守护机制的存在，这些“承诺”是根本不可能被可持续的实践的——这跟承诺“我答应你废除万有引力”一样没有实际意义。</w:t>
-      </w:r>
-    </w:p>
-    <w:p>
-      <w:pPr>
-        <w:spacing w:line="320" w:lineRule="exact"/>
-        <w:ind w:firstLine="420"/>
-        <w:rPr>
-          <w:rFonts w:ascii="HarmonyOS Sans Light" w:eastAsia="字家玲珑锐楷" w:hAnsi="HarmonyOS Sans Light"/>
-          <w:sz w:val="21"/>
-          <w:szCs w:val="21"/>
-        </w:rPr>
-      </w:pPr>
-      <w:r>
-        <w:rPr>
-          <w:rFonts w:ascii="HarmonyOS Sans Light" w:eastAsia="字家玲珑锐楷" w:hAnsi="HarmonyOS Sans Light" w:hint="eastAsia"/>
-          <w:sz w:val="21"/>
-          <w:szCs w:val="21"/>
-        </w:rPr>
-        <w:t>绝不会因为用这种招数的妄人数量够多，受骗上当的受害者够多，“万有引力”就真的可以凭空消失，这些没有任何实践可行性的承诺就突然变得可行和有实际价值。</w:t>
-      </w:r>
-    </w:p>
-    <w:p>
-      <w:pPr>
-        <w:spacing w:line="320" w:lineRule="exact"/>
-        <w:ind w:firstLine="420"/>
-        <w:rPr>
-          <w:rFonts w:ascii="HarmonyOS Sans Light" w:eastAsia="字家玲珑锐楷" w:hAnsi="HarmonyOS Sans Light"/>
-          <w:sz w:val="21"/>
-          <w:szCs w:val="21"/>
-        </w:rPr>
-      </w:pPr>
-      <w:r>
-        <w:rPr>
-          <w:rFonts w:ascii="HarmonyOS Sans Light" w:eastAsia="字家玲珑锐楷" w:hAnsi="HarmonyOS Sans Light" w:hint="eastAsia"/>
-          <w:sz w:val="21"/>
-          <w:szCs w:val="21"/>
-        </w:rPr>
-        <w:t>不是爱你的这个人“残酷”、“冷漠”，而是如果你要自定义爱的概念，并且把这个定义为“残酷”、“冷漠”、无爱、非爱，你必定会得出人皆无爱的结论。</w:t>
-      </w:r>
-    </w:p>
-    <w:p>
-      <w:pPr>
-        <w:spacing w:line="320" w:lineRule="exact"/>
-        <w:ind w:firstLine="420"/>
-        <w:rPr>
-          <w:rFonts w:ascii="HarmonyOS Sans Light" w:eastAsia="字家玲珑锐楷" w:hAnsi="HarmonyOS Sans Light"/>
-          <w:sz w:val="21"/>
-          <w:szCs w:val="21"/>
-        </w:rPr>
-      </w:pPr>
-      <w:r>
-        <w:rPr>
-          <w:rFonts w:ascii="HarmonyOS Sans Light" w:eastAsia="字家玲珑锐楷" w:hAnsi="HarmonyOS Sans Light" w:hint="eastAsia"/>
-          <w:sz w:val="21"/>
-          <w:szCs w:val="21"/>
-        </w:rPr>
-        <w:t>因为这个底层机制根本没给人“不残酷”的可能性。</w:t>
-      </w:r>
-      <w:r>
-        <w:rPr>
-          <w:rFonts w:ascii="HarmonyOS Sans Light" w:eastAsia="字家玲珑锐楷" w:hAnsi="HarmonyOS Sans Light" w:hint="eastAsia"/>
-          <w:sz w:val="21"/>
-          <w:szCs w:val="21"/>
-        </w:rPr>
-        <w:t>ta</w:t>
-      </w:r>
-      <w:r>
-        <w:rPr>
-          <w:rFonts w:ascii="HarmonyOS Sans Light" w:eastAsia="字家玲珑锐楷" w:hAnsi="HarmonyOS Sans Light" w:hint="eastAsia"/>
-          <w:sz w:val="21"/>
-          <w:szCs w:val="21"/>
-        </w:rPr>
-        <w:t>本人承诺你什么东西，这个底层机制不同意，</w:t>
-      </w:r>
-      <w:r>
-        <w:rPr>
-          <w:rFonts w:ascii="HarmonyOS Sans Light" w:eastAsia="字家玲珑锐楷" w:hAnsi="HarmonyOS Sans Light" w:hint="eastAsia"/>
-          <w:sz w:val="21"/>
-          <w:szCs w:val="21"/>
-        </w:rPr>
-        <w:t>ta</w:t>
-      </w:r>
-      <w:r>
-        <w:rPr>
-          <w:rFonts w:ascii="HarmonyOS Sans Light" w:eastAsia="字家玲珑锐楷" w:hAnsi="HarmonyOS Sans Light" w:hint="eastAsia"/>
-          <w:sz w:val="21"/>
-          <w:szCs w:val="21"/>
-        </w:rPr>
-        <w:t>就办不到。</w:t>
-      </w:r>
-    </w:p>
-    <w:p>
-      <w:pPr>
-        <w:spacing w:line="320" w:lineRule="exact"/>
-        <w:ind w:firstLine="420"/>
-        <w:rPr>
-          <w:rFonts w:ascii="HarmonyOS Sans Light" w:eastAsia="字家玲珑锐楷" w:hAnsi="HarmonyOS Sans Light"/>
-          <w:sz w:val="21"/>
-          <w:szCs w:val="21"/>
-        </w:rPr>
-      </w:pPr>
-      <w:r>
-        <w:rPr>
-          <w:rFonts w:ascii="HarmonyOS Sans Light" w:eastAsia="字家玲珑锐楷" w:hAnsi="HarmonyOS Sans Light" w:hint="eastAsia"/>
-          <w:sz w:val="21"/>
-          <w:szCs w:val="21"/>
-        </w:rPr>
-        <w:t>“明明说爱我，却可以随心所欲的以对我不利为名不帮助我”，这就是爱的残酷吗？</w:t>
-      </w:r>
-    </w:p>
-    <w:p>
-      <w:pPr>
-        <w:spacing w:line="320" w:lineRule="exact"/>
-        <w:ind w:firstLine="420"/>
-        <w:rPr>
-          <w:rFonts w:ascii="点字青花楷" w:eastAsia="点字青花楷" w:hAnsi="HarmonyOS Sans Light"/>
-          <w:sz w:val="21"/>
-          <w:szCs w:val="21"/>
-        </w:rPr>
-      </w:pPr>
-      <w:proofErr w:type="gramStart"/>
-      <w:r>
-        <w:rPr>
-          <w:rFonts w:ascii="HarmonyOS Sans Light" w:eastAsia="字家玲珑锐楷" w:hAnsi="HarmonyOS Sans Light" w:hint="eastAsia"/>
-          <w:sz w:val="21"/>
-          <w:szCs w:val="21"/>
-        </w:rPr>
-        <w:t>不</w:t>
-      </w:r>
-      <w:proofErr w:type="gramEnd"/>
-      <w:r>
-        <w:rPr>
-          <w:rFonts w:ascii="HarmonyOS Sans Light" w:eastAsia="字家玲珑锐楷" w:hAnsi="HarmonyOS Sans Light" w:hint="eastAsia"/>
-          <w:sz w:val="21"/>
-          <w:szCs w:val="21"/>
-        </w:rPr>
-        <w:t>哦，还有更“残酷”的——</w:t>
-      </w:r>
-      <w:r>
-        <w:rPr>
-          <w:rFonts w:ascii="点字青花楷" w:eastAsia="点字青花楷" w:hAnsi="HarmonyOS Sans Light" w:hint="eastAsia"/>
-          <w:sz w:val="21"/>
-          <w:szCs w:val="21"/>
-        </w:rPr>
-        <w:t>任何ta觉得对ta自己有损的事，ta也都有充分的权利不帮助你。</w:t>
-      </w:r>
-    </w:p>
-    <w:p>
-      <w:pPr>
-        <w:spacing w:line="320" w:lineRule="exact"/>
-        <w:ind w:firstLine="420"/>
-        <w:rPr>
-          <w:rFonts w:ascii="点字青花楷" w:eastAsia="点字青花楷" w:hAnsi="HarmonyOS Sans Light"/>
-          <w:sz w:val="21"/>
-          <w:szCs w:val="21"/>
-        </w:rPr>
-      </w:pPr>
-      <w:r>
-        <w:rPr>
-          <w:rFonts w:ascii="点字青花楷" w:eastAsia="点字青花楷" w:hAnsi="HarmonyOS Sans Light" w:hint="eastAsia"/>
-          <w:sz w:val="21"/>
-          <w:szCs w:val="21"/>
-        </w:rPr>
-        <w:t>你并没有因为对方承诺了爱而自动拥有任何要求（demand）对方自我牺牲的特权。</w:t>
-      </w:r>
-    </w:p>
-    <w:p>
-      <w:pPr>
-        <w:spacing w:line="320" w:lineRule="exact"/>
-        <w:ind w:firstLine="420"/>
-        <w:rPr>
-          <w:rFonts w:ascii="点字青花楷" w:eastAsia="点字青花楷" w:hAnsi="HarmonyOS Sans Light"/>
-          <w:sz w:val="21"/>
-          <w:szCs w:val="21"/>
-        </w:rPr>
-      </w:pPr>
-      <w:r>
-        <w:rPr>
-          <w:rFonts w:ascii="HarmonyOS Sans Light" w:eastAsia="字家玲珑锐楷" w:hAnsi="HarmonyOS Sans Light" w:hint="eastAsia"/>
-          <w:sz w:val="21"/>
-          <w:szCs w:val="21"/>
-        </w:rPr>
-        <w:t>道理和前一条相同。</w:t>
-      </w:r>
-    </w:p>
-    <w:p>
-      <w:pPr>
-        <w:spacing w:line="320" w:lineRule="exact"/>
-        <w:ind w:firstLine="420"/>
-        <w:rPr>
-          <w:rFonts w:ascii="HarmonyOS Sans Light" w:eastAsia="字家玲珑锐楷" w:hAnsi="HarmonyOS Sans Light"/>
-          <w:sz w:val="21"/>
-          <w:szCs w:val="21"/>
-        </w:rPr>
-      </w:pPr>
-      <w:r>
-        <w:rPr>
-          <w:rFonts w:ascii="HarmonyOS Sans Light" w:eastAsia="字家玲珑锐楷" w:hAnsi="HarmonyOS Sans Light" w:hint="eastAsia"/>
-          <w:sz w:val="21"/>
-          <w:szCs w:val="21"/>
-        </w:rPr>
-        <w:t>你可以祈求（</w:t>
-      </w:r>
-      <w:r>
-        <w:rPr>
-          <w:rFonts w:ascii="HarmonyOS Sans Light" w:eastAsia="字家玲珑锐楷" w:hAnsi="HarmonyOS Sans Light" w:hint="eastAsia"/>
-          <w:sz w:val="21"/>
-          <w:szCs w:val="21"/>
-        </w:rPr>
-        <w:t>pray</w:t>
-      </w:r>
-      <w:r>
-        <w:rPr>
-          <w:rFonts w:ascii="HarmonyOS Sans Light" w:eastAsia="字家玲珑锐楷" w:hAnsi="HarmonyOS Sans Light" w:hint="eastAsia"/>
-          <w:sz w:val="21"/>
-          <w:szCs w:val="21"/>
-        </w:rPr>
-        <w:t>），但你不能</w:t>
-      </w:r>
-      <w:r>
-        <w:rPr>
-          <w:rFonts w:ascii="HarmonyOS Sans Light" w:eastAsia="点字青花楷" w:hAnsi="HarmonyOS Sans Light" w:hint="eastAsia"/>
-          <w:sz w:val="21"/>
-          <w:szCs w:val="21"/>
-        </w:rPr>
-        <w:t>要求。</w:t>
-      </w:r>
-      <w:r>
-        <w:rPr>
-          <w:rFonts w:ascii="HarmonyOS Sans Light" w:eastAsia="字家玲珑锐楷" w:hAnsi="HarmonyOS Sans Light" w:hint="eastAsia"/>
-          <w:sz w:val="21"/>
-          <w:szCs w:val="21"/>
-        </w:rPr>
-        <w:t>一丝一毫都不行。</w:t>
-      </w:r>
-    </w:p>
-    <w:p>
-      <w:pPr>
-        <w:spacing w:line="320" w:lineRule="exact"/>
-        <w:ind w:firstLine="420"/>
-        <w:rPr>
-          <w:rFonts w:ascii="HarmonyOS Sans Light" w:eastAsia="字家玲珑锐楷" w:hAnsi="HarmonyOS Sans Light"/>
-          <w:sz w:val="21"/>
-          <w:szCs w:val="21"/>
-        </w:rPr>
-      </w:pPr>
-      <w:r>
-        <w:rPr>
-          <w:rFonts w:ascii="HarmonyOS Sans Light" w:eastAsia="字家玲珑锐楷" w:hAnsi="HarmonyOS Sans Light" w:hint="eastAsia"/>
-          <w:sz w:val="21"/>
-          <w:szCs w:val="21"/>
-        </w:rPr>
-        <w:t>这意味着对方如果拒绝，你并没有任何立场抱怨，也没有立场指责对方对你无爱。</w:t>
-      </w:r>
-    </w:p>
-    <w:p>
-      <w:pPr>
-        <w:spacing w:line="320" w:lineRule="exact"/>
-        <w:ind w:firstLine="420"/>
-        <w:rPr>
-          <w:rFonts w:ascii="HarmonyOS Sans Light" w:eastAsia="字家玲珑锐楷" w:hAnsi="HarmonyOS Sans Light"/>
-          <w:sz w:val="21"/>
-          <w:szCs w:val="21"/>
-        </w:rPr>
-      </w:pPr>
-      <w:r>
-        <w:rPr>
-          <w:rFonts w:ascii="HarmonyOS Sans Light" w:eastAsia="字家玲珑锐楷" w:hAnsi="HarmonyOS Sans Light" w:hint="eastAsia"/>
-          <w:sz w:val="21"/>
-          <w:szCs w:val="21"/>
-        </w:rPr>
-        <w:t>这就是爱残酷的极限吗？</w:t>
-      </w:r>
-    </w:p>
-    <w:p>
-      <w:pPr>
-        <w:spacing w:line="320" w:lineRule="exact"/>
-        <w:ind w:firstLine="420"/>
-        <w:rPr>
-          <w:rFonts w:ascii="HarmonyOS Sans Light" w:eastAsia="字家玲珑锐楷" w:hAnsi="HarmonyOS Sans Light"/>
-          <w:sz w:val="21"/>
-          <w:szCs w:val="21"/>
-        </w:rPr>
-      </w:pPr>
-      <w:r>
-        <w:rPr>
-          <w:rFonts w:ascii="HarmonyOS Sans Light" w:eastAsia="字家玲珑锐楷" w:hAnsi="HarmonyOS Sans Light" w:hint="eastAsia"/>
-          <w:sz w:val="21"/>
-          <w:szCs w:val="21"/>
-        </w:rPr>
-        <w:t>不。</w:t>
-      </w:r>
-    </w:p>
-    <w:p>
-      <w:pPr>
-        <w:spacing w:line="320" w:lineRule="exact"/>
-        <w:ind w:firstLine="420"/>
-        <w:rPr>
-          <w:rFonts w:ascii="HarmonyOS Sans Light" w:eastAsia="字家玲珑锐楷" w:hAnsi="HarmonyOS Sans Light"/>
-          <w:sz w:val="21"/>
-          <w:szCs w:val="21"/>
-        </w:rPr>
-      </w:pPr>
-      <w:r>
-        <w:rPr>
-          <w:rFonts w:ascii="HarmonyOS Sans Light" w:eastAsia="字家玲珑锐楷" w:hAnsi="HarmonyOS Sans Light" w:hint="eastAsia"/>
-          <w:sz w:val="21"/>
-          <w:szCs w:val="21"/>
-        </w:rPr>
-        <w:t>你的祈求是否构成对</w:t>
-      </w:r>
-      <w:r>
-        <w:rPr>
-          <w:rFonts w:ascii="HarmonyOS Sans Light" w:eastAsia="字家玲珑锐楷" w:hAnsi="HarmonyOS Sans Light" w:hint="eastAsia"/>
-          <w:sz w:val="21"/>
-          <w:szCs w:val="21"/>
-        </w:rPr>
-        <w:t>ta</w:t>
-      </w:r>
-      <w:r>
-        <w:rPr>
-          <w:rFonts w:ascii="HarmonyOS Sans Light" w:eastAsia="字家玲珑锐楷" w:hAnsi="HarmonyOS Sans Light" w:hint="eastAsia"/>
-          <w:sz w:val="21"/>
-          <w:szCs w:val="21"/>
-        </w:rPr>
-        <w:t>利益的损害，其判断权也绝对的归于对方自己，</w:t>
-      </w:r>
-      <w:proofErr w:type="gramStart"/>
-      <w:r>
-        <w:rPr>
-          <w:rFonts w:ascii="HarmonyOS Sans Light" w:eastAsia="字家玲珑锐楷" w:hAnsi="HarmonyOS Sans Light" w:hint="eastAsia"/>
-          <w:sz w:val="21"/>
-          <w:szCs w:val="21"/>
-        </w:rPr>
-        <w:t>不容你置喙</w:t>
-      </w:r>
-      <w:proofErr w:type="gramEnd"/>
-      <w:r>
-        <w:rPr>
-          <w:rFonts w:ascii="HarmonyOS Sans Light" w:eastAsia="字家玲珑锐楷" w:hAnsi="HarmonyOS Sans Light" w:hint="eastAsia"/>
-          <w:sz w:val="21"/>
-          <w:szCs w:val="21"/>
-        </w:rPr>
-        <w:t>。</w:t>
-      </w:r>
-    </w:p>
-    <w:p>
-      <w:pPr>
-        <w:spacing w:line="320" w:lineRule="exact"/>
-        <w:ind w:firstLine="420"/>
-        <w:rPr>
-          <w:rFonts w:ascii="HarmonyOS Sans Light" w:eastAsia="字家玲珑锐楷" w:hAnsi="HarmonyOS Sans Light"/>
-          <w:sz w:val="21"/>
-          <w:szCs w:val="21"/>
-        </w:rPr>
-      </w:pPr>
-      <w:r>
-        <w:rPr>
-          <w:rFonts w:ascii="HarmonyOS Sans Light" w:eastAsia="字家玲珑锐楷" w:hAnsi="HarmonyOS Sans Light" w:hint="eastAsia"/>
-          <w:sz w:val="21"/>
-          <w:szCs w:val="21"/>
-        </w:rPr>
-        <w:t>你经常会觉得“从任何意义上都无法理解这怎么就损害了你的利益”，但对方的判断没有让你满意的义务。</w:t>
-      </w:r>
-    </w:p>
-    <w:p>
-      <w:pPr>
-        <w:spacing w:line="320" w:lineRule="exact"/>
-        <w:ind w:firstLine="420"/>
-        <w:rPr>
-          <w:rFonts w:ascii="HarmonyOS Sans Light" w:eastAsia="字家玲珑锐楷" w:hAnsi="HarmonyOS Sans Light"/>
-          <w:sz w:val="21"/>
-          <w:szCs w:val="21"/>
-        </w:rPr>
-      </w:pPr>
-      <w:r>
-        <w:rPr>
-          <w:rFonts w:ascii="HarmonyOS Sans Light" w:eastAsia="字家玲珑锐楷" w:hAnsi="HarmonyOS Sans Light" w:hint="eastAsia"/>
-          <w:sz w:val="21"/>
-          <w:szCs w:val="21"/>
-        </w:rPr>
-        <w:t>这就是爱的“残酷”的极限吗？</w:t>
-      </w:r>
-    </w:p>
-    <w:p>
-      <w:pPr>
-        <w:spacing w:line="320" w:lineRule="exact"/>
-        <w:ind w:firstLine="420"/>
-        <w:rPr>
-          <w:rFonts w:ascii="HarmonyOS Sans Light" w:eastAsia="字家玲珑锐楷" w:hAnsi="HarmonyOS Sans Light"/>
-          <w:sz w:val="21"/>
-          <w:szCs w:val="21"/>
-        </w:rPr>
-      </w:pPr>
-      <w:r>
-        <w:rPr>
-          <w:rFonts w:ascii="HarmonyOS Sans Light" w:eastAsia="字家玲珑锐楷" w:hAnsi="HarmonyOS Sans Light" w:hint="eastAsia"/>
-          <w:sz w:val="21"/>
-          <w:szCs w:val="21"/>
-        </w:rPr>
-        <w:t>不。对方</w:t>
-      </w:r>
-      <w:proofErr w:type="gramStart"/>
-      <w:r>
-        <w:rPr>
-          <w:rFonts w:ascii="HarmonyOS Sans Light" w:eastAsia="字家玲珑锐楷" w:hAnsi="HarmonyOS Sans Light" w:hint="eastAsia"/>
-          <w:sz w:val="21"/>
-          <w:szCs w:val="21"/>
-        </w:rPr>
-        <w:t>不</w:t>
-      </w:r>
-      <w:proofErr w:type="gramEnd"/>
-      <w:r>
-        <w:rPr>
-          <w:rFonts w:ascii="HarmonyOS Sans Light" w:eastAsia="字家玲珑锐楷" w:hAnsi="HarmonyOS Sans Light" w:hint="eastAsia"/>
-          <w:sz w:val="21"/>
-          <w:szCs w:val="21"/>
-        </w:rPr>
-        <w:t>光是没有解释到你满意的义务，甚至连解释的义务都没有。</w:t>
-      </w:r>
-    </w:p>
-    <w:p>
-      <w:pPr>
-        <w:spacing w:line="320" w:lineRule="exact"/>
-        <w:ind w:firstLine="420"/>
-        <w:rPr>
-          <w:rFonts w:ascii="HarmonyOS Sans Light" w:eastAsia="字家玲珑锐楷" w:hAnsi="HarmonyOS Sans Light"/>
-          <w:sz w:val="21"/>
-          <w:szCs w:val="21"/>
-        </w:rPr>
-      </w:pPr>
-    </w:p>
-    <w:p>
-      <w:pPr>
-        <w:spacing w:line="320" w:lineRule="exact"/>
-        <w:ind w:firstLine="420"/>
-        <w:rPr>
-          <w:rFonts w:ascii="HarmonyOS Sans Light" w:eastAsia="字家玲珑锐楷" w:hAnsi="HarmonyOS Sans Light"/>
-          <w:sz w:val="21"/>
-          <w:szCs w:val="21"/>
-        </w:rPr>
-      </w:pPr>
-      <w:r>
-        <w:rPr>
-          <w:rFonts w:ascii="HarmonyOS Sans Light" w:eastAsia="字家玲珑锐楷" w:hAnsi="HarmonyOS Sans Light" w:hint="eastAsia"/>
-          <w:sz w:val="21"/>
-          <w:szCs w:val="21"/>
-        </w:rPr>
-        <w:t>而这些，都是爱自身的法则所规定的</w:t>
-      </w:r>
-      <w:r>
-        <w:rPr>
-          <w:rFonts w:ascii="HarmonyOS Sans Light" w:eastAsia="点字青花楷" w:hAnsi="HarmonyOS Sans Light" w:hint="eastAsia"/>
-          <w:sz w:val="21"/>
-          <w:szCs w:val="21"/>
-        </w:rPr>
-        <w:t>边界。</w:t>
-      </w:r>
-    </w:p>
-    <w:p>
-      <w:pPr>
-        <w:spacing w:line="320" w:lineRule="exact"/>
-        <w:ind w:firstLine="420"/>
-        <w:rPr>
-          <w:rFonts w:ascii="HarmonyOS Sans Light" w:eastAsia="字家玲珑锐楷" w:hAnsi="HarmonyOS Sans Light"/>
-          <w:sz w:val="21"/>
-          <w:szCs w:val="21"/>
-        </w:rPr>
-      </w:pPr>
-      <w:r>
-        <w:rPr>
-          <w:rFonts w:ascii="HarmonyOS Sans Light" w:eastAsia="字家玲珑锐楷" w:hAnsi="HarmonyOS Sans Light" w:hint="eastAsia"/>
-          <w:sz w:val="21"/>
-          <w:szCs w:val="21"/>
-        </w:rPr>
-        <w:t>已经是爱的</w:t>
-      </w:r>
-      <w:r>
-        <w:rPr>
-          <w:rFonts w:ascii="HarmonyOS Sans Light" w:eastAsia="点字青花楷" w:hAnsi="HarmonyOS Sans Light" w:hint="eastAsia"/>
-          <w:sz w:val="21"/>
-          <w:szCs w:val="21"/>
-        </w:rPr>
-        <w:t>底线。</w:t>
-      </w:r>
-    </w:p>
-    <w:p>
-      <w:pPr>
-        <w:spacing w:line="320" w:lineRule="exact"/>
-        <w:ind w:firstLine="420"/>
-        <w:rPr>
-          <w:rFonts w:ascii="HarmonyOS Sans Light" w:eastAsia="字家玲珑锐楷" w:hAnsi="HarmonyOS Sans Light"/>
-          <w:sz w:val="21"/>
-          <w:szCs w:val="21"/>
-        </w:rPr>
-      </w:pPr>
-      <w:r>
-        <w:rPr>
-          <w:rFonts w:ascii="HarmonyOS Sans Light" w:eastAsia="字家玲珑锐楷" w:hAnsi="HarmonyOS Sans Light" w:hint="eastAsia"/>
-          <w:sz w:val="21"/>
-          <w:szCs w:val="21"/>
-        </w:rPr>
-        <w:t>是人的底线。是具有</w:t>
-      </w:r>
-      <w:r>
-        <w:rPr>
-          <w:rFonts w:ascii="HarmonyOS Sans Light" w:eastAsia="点字青花楷" w:hAnsi="HarmonyOS Sans Light" w:hint="eastAsia"/>
-          <w:sz w:val="21"/>
-          <w:szCs w:val="21"/>
-        </w:rPr>
-        <w:t>最低限度</w:t>
-      </w:r>
-      <w:r>
-        <w:rPr>
-          <w:rFonts w:ascii="HarmonyOS Sans Light" w:eastAsia="字家玲珑锐楷" w:hAnsi="HarmonyOS Sans Light" w:hint="eastAsia"/>
-          <w:sz w:val="21"/>
-          <w:szCs w:val="21"/>
-        </w:rPr>
-        <w:t>的</w:t>
-      </w:r>
-      <w:r>
-        <w:rPr>
-          <w:rFonts w:ascii="HarmonyOS Sans Light" w:eastAsia="点字青花楷" w:hAnsi="HarmonyOS Sans Light" w:hint="eastAsia"/>
-          <w:sz w:val="21"/>
-          <w:szCs w:val="21"/>
-        </w:rPr>
-        <w:t>绝对可持续性</w:t>
-      </w:r>
-      <w:r>
-        <w:rPr>
-          <w:rFonts w:ascii="HarmonyOS Sans Light" w:eastAsia="字家玲珑锐楷" w:hAnsi="HarmonyOS Sans Light" w:hint="eastAsia"/>
-          <w:sz w:val="21"/>
-          <w:szCs w:val="21"/>
-        </w:rPr>
-        <w:t>的人与人的关系的客观逻辑底线。</w:t>
-      </w:r>
-    </w:p>
-    <w:p>
-      <w:pPr>
-        <w:spacing w:line="320" w:lineRule="exact"/>
-        <w:ind w:firstLine="420"/>
-        <w:rPr>
-          <w:rFonts w:ascii="HarmonyOS Sans Light" w:eastAsia="字家玲珑锐楷" w:hAnsi="HarmonyOS Sans Light"/>
-          <w:sz w:val="21"/>
-          <w:szCs w:val="21"/>
-        </w:rPr>
-      </w:pPr>
-    </w:p>
-    <w:p>
-      <w:pPr>
-        <w:spacing w:line="320" w:lineRule="exact"/>
-        <w:ind w:firstLine="420"/>
-        <w:rPr>
-          <w:rFonts w:ascii="HarmonyOS Sans Light" w:eastAsia="字家玲珑锐楷" w:hAnsi="HarmonyOS Sans Light"/>
-          <w:sz w:val="21"/>
-          <w:szCs w:val="21"/>
-        </w:rPr>
-      </w:pPr>
-      <w:r>
-        <w:rPr>
-          <w:rFonts w:ascii="HarmonyOS Sans Light" w:eastAsia="字家玲珑锐楷" w:hAnsi="HarmonyOS Sans Light" w:hint="eastAsia"/>
-          <w:sz w:val="21"/>
-          <w:szCs w:val="21"/>
-        </w:rPr>
-        <w:t>如果你对此感到惊讶、感到难以接受。</w:t>
-      </w:r>
-    </w:p>
-    <w:p>
-      <w:pPr>
-        <w:spacing w:line="320" w:lineRule="exact"/>
-        <w:ind w:firstLine="420"/>
-        <w:rPr>
-          <w:rFonts w:ascii="HarmonyOS Sans Light" w:eastAsia="字家玲珑锐楷" w:hAnsi="HarmonyOS Sans Light"/>
-          <w:sz w:val="21"/>
-          <w:szCs w:val="21"/>
-        </w:rPr>
-      </w:pPr>
-      <w:r>
-        <w:rPr>
-          <w:rFonts w:ascii="HarmonyOS Sans Light" w:eastAsia="字家玲珑锐楷" w:hAnsi="HarmonyOS Sans Light" w:hint="eastAsia"/>
-          <w:sz w:val="21"/>
-          <w:szCs w:val="21"/>
-        </w:rPr>
         <w:t>那么，</w:t>
       </w:r>
     </w:p>
     <w:p>
       <w:pPr>
-        <w:spacing w:line="320" w:lineRule="exact"/>
+        <w:spacing w:beforeLines="10" w:before="32" w:afterLines="10" w:after="32" w:line="320" w:lineRule="exact"/>
         <w:ind w:firstLine="420"/>
         <w:rPr>
           <w:rFonts w:ascii="HarmonyOS Sans Light" w:eastAsia="字家玲珑锐楷" w:hAnsi="HarmonyOS Sans Light"/>
@@ -2136,56 +2193,72 @@
     </w:p>
     <w:p>
       <w:pPr>
-        <w:spacing w:line="320" w:lineRule="exact"/>
-        <w:ind w:firstLine="420"/>
-        <w:rPr>
-          <w:rFonts w:ascii="点字青花楷" w:eastAsia="点字青花楷" w:hAnsi="HarmonyOS Sans Light"/>
-          <w:sz w:val="21"/>
-          <w:szCs w:val="21"/>
-        </w:rPr>
-      </w:pPr>
-      <w:r>
-        <w:rPr>
-          <w:rFonts w:ascii="点字青花楷" w:eastAsia="点字青花楷" w:hAnsi="HarmonyOS Sans Light" w:hint="eastAsia"/>
-          <w:sz w:val="21"/>
-          <w:szCs w:val="21"/>
-        </w:rPr>
-        <w:t>1）你自己能实践你自己自定义的“比这更好的爱”吗？</w:t>
-      </w:r>
-    </w:p>
-    <w:p>
-      <w:pPr>
-        <w:spacing w:line="320" w:lineRule="exact"/>
-        <w:ind w:firstLine="420"/>
-        <w:rPr>
-          <w:rFonts w:ascii="点字青花楷" w:eastAsia="点字青花楷" w:hAnsi="HarmonyOS Sans Light"/>
-          <w:sz w:val="21"/>
-          <w:szCs w:val="21"/>
-        </w:rPr>
-      </w:pPr>
-      <w:r>
-        <w:rPr>
-          <w:rFonts w:ascii="点字青花楷" w:eastAsia="点字青花楷" w:hAnsi="HarmonyOS Sans Light" w:hint="eastAsia"/>
-          <w:sz w:val="21"/>
-          <w:szCs w:val="21"/>
-        </w:rPr>
-        <w:t>2）你对对方的爱在哪？</w:t>
-      </w:r>
-    </w:p>
-    <w:p>
-      <w:pPr>
-        <w:spacing w:line="320" w:lineRule="exact"/>
-        <w:ind w:firstLine="420"/>
-        <w:rPr>
-          <w:rFonts w:ascii="点字青花楷" w:eastAsia="点字青花楷" w:hAnsi="HarmonyOS Sans Light" w:hint="eastAsia"/>
-          <w:sz w:val="21"/>
-          <w:szCs w:val="21"/>
-        </w:rPr>
-      </w:pPr>
-    </w:p>
-    <w:p>
-      <w:pPr>
-        <w:spacing w:line="320" w:lineRule="exact"/>
+        <w:spacing w:beforeLines="10" w:before="32" w:afterLines="10" w:after="32" w:line="320" w:lineRule="exact"/>
+        <w:ind w:firstLine="420"/>
+        <w:rPr>
+          <w:rFonts w:ascii="HarmonyOS Sans Light" w:eastAsia="点字青花楷" w:hAnsi="HarmonyOS Sans Light"/>
+          <w:sz w:val="21"/>
+          <w:szCs w:val="21"/>
+        </w:rPr>
+      </w:pPr>
+      <w:r>
+        <w:rPr>
+          <w:rFonts w:ascii="HarmonyOS Sans Light" w:eastAsia="点字青花楷" w:hAnsi="HarmonyOS Sans Light" w:hint="eastAsia"/>
+          <w:sz w:val="21"/>
+          <w:szCs w:val="21"/>
+        </w:rPr>
+        <w:t>1</w:t>
+      </w:r>
+      <w:r>
+        <w:rPr>
+          <w:rFonts w:ascii="HarmonyOS Sans Light" w:eastAsia="点字青花楷" w:hAnsi="HarmonyOS Sans Light" w:hint="eastAsia"/>
+          <w:sz w:val="21"/>
+          <w:szCs w:val="21"/>
+        </w:rPr>
+        <w:t>）你自己能实践你自己自定义的“比这更好的爱”吗？</w:t>
+      </w:r>
+    </w:p>
+    <w:p>
+      <w:pPr>
+        <w:spacing w:beforeLines="10" w:before="32" w:afterLines="10" w:after="32" w:line="320" w:lineRule="exact"/>
+        <w:ind w:firstLine="420"/>
+        <w:rPr>
+          <w:rFonts w:ascii="HarmonyOS Sans Light" w:eastAsia="点字青花楷" w:hAnsi="HarmonyOS Sans Light"/>
+          <w:sz w:val="21"/>
+          <w:szCs w:val="21"/>
+        </w:rPr>
+      </w:pPr>
+      <w:r>
+        <w:rPr>
+          <w:rFonts w:ascii="HarmonyOS Sans Light" w:eastAsia="点字青花楷" w:hAnsi="HarmonyOS Sans Light" w:hint="eastAsia"/>
+          <w:sz w:val="21"/>
+          <w:szCs w:val="21"/>
+        </w:rPr>
+        <w:t>2</w:t>
+      </w:r>
+      <w:r>
+        <w:rPr>
+          <w:rFonts w:ascii="HarmonyOS Sans Light" w:eastAsia="点字青花楷" w:hAnsi="HarmonyOS Sans Light" w:hint="eastAsia"/>
+          <w:sz w:val="21"/>
+          <w:szCs w:val="21"/>
+        </w:rPr>
+        <w:t>）你对对方的爱在哪？</w:t>
+      </w:r>
+    </w:p>
+    <w:p>
+      <w:pPr>
+        <w:spacing w:beforeLines="10" w:before="32" w:afterLines="10" w:after="32" w:line="320" w:lineRule="exact"/>
+        <w:ind w:firstLine="420"/>
+        <w:rPr>
+          <w:rFonts w:ascii="HarmonyOS Sans Light" w:eastAsia="点字青花楷" w:hAnsi="HarmonyOS Sans Light"/>
+          <w:sz w:val="21"/>
+          <w:szCs w:val="21"/>
+        </w:rPr>
+      </w:pPr>
+    </w:p>
+    <w:p>
+      <w:pPr>
+        <w:spacing w:beforeLines="10" w:before="32" w:afterLines="10" w:after="32" w:line="320" w:lineRule="exact"/>
         <w:jc w:val="right"/>
         <w:rPr>
           <w:rFonts w:ascii="HarmonyOS Sans Light" w:eastAsia="字家玲珑锐楷" w:hAnsi="HarmonyOS Sans Light"/>
@@ -2212,15 +2285,16 @@
     </w:p>
     <w:p>
       <w:pPr>
-        <w:spacing w:line="320" w:lineRule="exact"/>
+        <w:spacing w:beforeLines="10" w:before="32" w:afterLines="10" w:after="32" w:line="320" w:lineRule="exact"/>
         <w:jc w:val="right"/>
         <w:rPr>
-          <w:rFonts w:ascii="HarmonyOS Sans Light" w:eastAsia="字家玲珑锐楷" w:hAnsi="HarmonyOS Sans Light"/>
-          <w:sz w:val="21"/>
-          <w:szCs w:val="21"/>
-        </w:rPr>
-      </w:pPr>
-      <w:hyperlink r:id="rId4" w:history="1">
+          <w:rStyle w:val="aa"/>
+          <w:rFonts w:ascii="HarmonyOS Sans Light" w:eastAsia="字家玲珑锐楷" w:hAnsi="HarmonyOS Sans Light"/>
+          <w:sz w:val="21"/>
+          <w:szCs w:val="21"/>
+        </w:rPr>
+      </w:pPr>
+      <w:hyperlink r:id="rId6" w:history="1">
         <w:r>
           <w:rPr>
             <w:rStyle w:val="aa"/>
@@ -2234,7 +2308,18 @@
     </w:p>
     <w:p>
       <w:pPr>
-        <w:spacing w:line="320" w:lineRule="exact"/>
+        <w:spacing w:beforeLines="10" w:before="32" w:afterLines="10" w:after="32" w:line="320" w:lineRule="exact"/>
+        <w:jc w:val="right"/>
+        <w:rPr>
+          <w:rFonts w:ascii="HarmonyOS Sans Light" w:eastAsia="字家玲珑锐楷" w:hAnsi="HarmonyOS Sans Light"/>
+          <w:sz w:val="21"/>
+          <w:szCs w:val="21"/>
+        </w:rPr>
+      </w:pPr>
+    </w:p>
+    <w:p>
+      <w:pPr>
+        <w:spacing w:beforeLines="10" w:before="32" w:afterLines="10" w:after="32" w:line="320" w:lineRule="exact"/>
         <w:jc w:val="left"/>
         <w:rPr>
           <w:rFonts w:ascii="HarmonyOS Sans Light" w:eastAsia="字家玲珑锐楷" w:hAnsi="HarmonyOS Sans Light"/>
@@ -2253,7 +2338,414 @@
     </w:p>
     <w:p>
       <w:pPr>
-        <w:spacing w:line="320" w:lineRule="exact"/>
+        <w:spacing w:beforeLines="10" w:before="32" w:afterLines="10" w:after="32" w:line="320" w:lineRule="exact"/>
+        <w:jc w:val="left"/>
+        <w:rPr>
+          <w:rFonts w:ascii="HarmonyOS Sans Light" w:eastAsia="字家玲珑锐楷" w:hAnsi="HarmonyOS Sans Light"/>
+          <w:sz w:val="21"/>
+          <w:szCs w:val="21"/>
+        </w:rPr>
+      </w:pPr>
+    </w:p>
+    <w:p>
+      <w:pPr>
+        <w:spacing w:beforeLines="10" w:before="32" w:afterLines="10" w:after="32" w:line="320" w:lineRule="exact"/>
+        <w:jc w:val="left"/>
+        <w:rPr>
+          <w:rFonts w:ascii="HarmonyOS Sans Light" w:eastAsia="字家玲珑锐楷" w:hAnsi="HarmonyOS Sans Light"/>
+          <w:sz w:val="21"/>
+          <w:szCs w:val="21"/>
+        </w:rPr>
+      </w:pPr>
+    </w:p>
+    <w:p>
+      <w:pPr>
+        <w:spacing w:beforeLines="10" w:before="32" w:afterLines="10" w:after="32" w:line="320" w:lineRule="exact"/>
+        <w:jc w:val="left"/>
+        <w:rPr>
+          <w:rFonts w:ascii="HarmonyOS Sans Light" w:eastAsia="字家玲珑锐楷" w:hAnsi="HarmonyOS Sans Light"/>
+          <w:sz w:val="21"/>
+          <w:szCs w:val="21"/>
+        </w:rPr>
+      </w:pPr>
+    </w:p>
+    <w:p>
+      <w:pPr>
+        <w:spacing w:beforeLines="10" w:before="32" w:afterLines="10" w:after="32" w:line="320" w:lineRule="exact"/>
+        <w:jc w:val="left"/>
+        <w:rPr>
+          <w:rFonts w:ascii="HarmonyOS Sans Light" w:eastAsia="字家玲珑锐楷" w:hAnsi="HarmonyOS Sans Light"/>
+          <w:sz w:val="21"/>
+          <w:szCs w:val="21"/>
+        </w:rPr>
+      </w:pPr>
+    </w:p>
+    <w:p>
+      <w:pPr>
+        <w:spacing w:beforeLines="10" w:before="32" w:afterLines="10" w:after="32" w:line="320" w:lineRule="exact"/>
+        <w:jc w:val="left"/>
+        <w:rPr>
+          <w:rFonts w:ascii="HarmonyOS Sans Light" w:eastAsia="字家玲珑锐楷" w:hAnsi="HarmonyOS Sans Light"/>
+          <w:sz w:val="21"/>
+          <w:szCs w:val="21"/>
+        </w:rPr>
+      </w:pPr>
+    </w:p>
+    <w:p>
+      <w:pPr>
+        <w:spacing w:beforeLines="10" w:before="32" w:afterLines="10" w:after="32" w:line="320" w:lineRule="exact"/>
+        <w:jc w:val="left"/>
+        <w:rPr>
+          <w:rFonts w:ascii="HarmonyOS Sans Light" w:eastAsia="字家玲珑锐楷" w:hAnsi="HarmonyOS Sans Light"/>
+          <w:sz w:val="21"/>
+          <w:szCs w:val="21"/>
+        </w:rPr>
+      </w:pPr>
+    </w:p>
+    <w:p>
+      <w:pPr>
+        <w:spacing w:beforeLines="10" w:before="32" w:afterLines="10" w:after="32" w:line="320" w:lineRule="exact"/>
+        <w:jc w:val="left"/>
+        <w:rPr>
+          <w:rFonts w:ascii="HarmonyOS Sans Light" w:eastAsia="字家玲珑锐楷" w:hAnsi="HarmonyOS Sans Light"/>
+          <w:sz w:val="21"/>
+          <w:szCs w:val="21"/>
+        </w:rPr>
+      </w:pPr>
+    </w:p>
+    <w:p>
+      <w:pPr>
+        <w:spacing w:beforeLines="10" w:before="32" w:afterLines="10" w:after="32" w:line="320" w:lineRule="exact"/>
+        <w:jc w:val="left"/>
+        <w:rPr>
+          <w:rFonts w:ascii="HarmonyOS Sans Light" w:eastAsia="字家玲珑锐楷" w:hAnsi="HarmonyOS Sans Light"/>
+          <w:sz w:val="21"/>
+          <w:szCs w:val="21"/>
+        </w:rPr>
+      </w:pPr>
+    </w:p>
+    <w:p>
+      <w:pPr>
+        <w:spacing w:beforeLines="10" w:before="32" w:afterLines="10" w:after="32" w:line="320" w:lineRule="exact"/>
+        <w:jc w:val="left"/>
+        <w:rPr>
+          <w:rFonts w:ascii="HarmonyOS Sans Light" w:eastAsia="字家玲珑锐楷" w:hAnsi="HarmonyOS Sans Light"/>
+          <w:sz w:val="21"/>
+          <w:szCs w:val="21"/>
+        </w:rPr>
+      </w:pPr>
+    </w:p>
+    <w:p>
+      <w:pPr>
+        <w:spacing w:beforeLines="10" w:before="32" w:afterLines="10" w:after="32" w:line="320" w:lineRule="exact"/>
+        <w:jc w:val="left"/>
+        <w:rPr>
+          <w:rFonts w:ascii="HarmonyOS Sans Light" w:eastAsia="字家玲珑锐楷" w:hAnsi="HarmonyOS Sans Light"/>
+          <w:sz w:val="21"/>
+          <w:szCs w:val="21"/>
+        </w:rPr>
+      </w:pPr>
+    </w:p>
+    <w:p>
+      <w:pPr>
+        <w:spacing w:beforeLines="10" w:before="32" w:afterLines="10" w:after="32" w:line="320" w:lineRule="exact"/>
+        <w:jc w:val="left"/>
+        <w:rPr>
+          <w:rFonts w:ascii="HarmonyOS Sans Light" w:eastAsia="字家玲珑锐楷" w:hAnsi="HarmonyOS Sans Light"/>
+          <w:sz w:val="21"/>
+          <w:szCs w:val="21"/>
+        </w:rPr>
+      </w:pPr>
+    </w:p>
+    <w:p>
+      <w:pPr>
+        <w:spacing w:beforeLines="10" w:before="32" w:afterLines="10" w:after="32" w:line="320" w:lineRule="exact"/>
+        <w:jc w:val="left"/>
+        <w:rPr>
+          <w:rFonts w:ascii="HarmonyOS Sans Light" w:eastAsia="字家玲珑锐楷" w:hAnsi="HarmonyOS Sans Light"/>
+          <w:sz w:val="21"/>
+          <w:szCs w:val="21"/>
+        </w:rPr>
+      </w:pPr>
+    </w:p>
+    <w:p>
+      <w:pPr>
+        <w:spacing w:beforeLines="10" w:before="32" w:afterLines="10" w:after="32" w:line="320" w:lineRule="exact"/>
+        <w:jc w:val="left"/>
+        <w:rPr>
+          <w:rFonts w:ascii="HarmonyOS Sans Light" w:eastAsia="字家玲珑锐楷" w:hAnsi="HarmonyOS Sans Light"/>
+          <w:sz w:val="21"/>
+          <w:szCs w:val="21"/>
+        </w:rPr>
+      </w:pPr>
+    </w:p>
+    <w:p>
+      <w:pPr>
+        <w:spacing w:beforeLines="10" w:before="32" w:afterLines="10" w:after="32" w:line="320" w:lineRule="exact"/>
+        <w:jc w:val="left"/>
+        <w:rPr>
+          <w:rFonts w:ascii="HarmonyOS Sans Light" w:eastAsia="字家玲珑锐楷" w:hAnsi="HarmonyOS Sans Light"/>
+          <w:sz w:val="21"/>
+          <w:szCs w:val="21"/>
+        </w:rPr>
+      </w:pPr>
+    </w:p>
+    <w:p>
+      <w:pPr>
+        <w:spacing w:beforeLines="10" w:before="32" w:afterLines="10" w:after="32" w:line="320" w:lineRule="exact"/>
+        <w:jc w:val="left"/>
+        <w:rPr>
+          <w:rFonts w:ascii="HarmonyOS Sans Light" w:eastAsia="字家玲珑锐楷" w:hAnsi="HarmonyOS Sans Light"/>
+          <w:sz w:val="21"/>
+          <w:szCs w:val="21"/>
+        </w:rPr>
+      </w:pPr>
+    </w:p>
+    <w:p>
+      <w:pPr>
+        <w:spacing w:beforeLines="10" w:before="32" w:afterLines="10" w:after="32" w:line="320" w:lineRule="exact"/>
+        <w:jc w:val="left"/>
+        <w:rPr>
+          <w:rFonts w:ascii="HarmonyOS Sans Light" w:eastAsia="字家玲珑锐楷" w:hAnsi="HarmonyOS Sans Light"/>
+          <w:sz w:val="21"/>
+          <w:szCs w:val="21"/>
+        </w:rPr>
+      </w:pPr>
+    </w:p>
+    <w:p>
+      <w:pPr>
+        <w:spacing w:beforeLines="10" w:before="32" w:afterLines="10" w:after="32" w:line="320" w:lineRule="exact"/>
+        <w:jc w:val="left"/>
+        <w:rPr>
+          <w:rFonts w:ascii="HarmonyOS Sans Light" w:eastAsia="字家玲珑锐楷" w:hAnsi="HarmonyOS Sans Light"/>
+          <w:sz w:val="21"/>
+          <w:szCs w:val="21"/>
+        </w:rPr>
+      </w:pPr>
+    </w:p>
+    <w:p>
+      <w:pPr>
+        <w:spacing w:beforeLines="10" w:before="32" w:afterLines="10" w:after="32" w:line="320" w:lineRule="exact"/>
+        <w:jc w:val="left"/>
+        <w:rPr>
+          <w:rFonts w:ascii="HarmonyOS Sans Light" w:eastAsia="字家玲珑锐楷" w:hAnsi="HarmonyOS Sans Light"/>
+          <w:sz w:val="21"/>
+          <w:szCs w:val="21"/>
+        </w:rPr>
+      </w:pPr>
+    </w:p>
+    <w:p>
+      <w:pPr>
+        <w:spacing w:beforeLines="10" w:before="32" w:afterLines="10" w:after="32" w:line="320" w:lineRule="exact"/>
+        <w:jc w:val="left"/>
+        <w:rPr>
+          <w:rFonts w:ascii="HarmonyOS Sans Light" w:eastAsia="字家玲珑锐楷" w:hAnsi="HarmonyOS Sans Light"/>
+          <w:sz w:val="21"/>
+          <w:szCs w:val="21"/>
+        </w:rPr>
+      </w:pPr>
+    </w:p>
+    <w:p>
+      <w:pPr>
+        <w:spacing w:beforeLines="10" w:before="32" w:afterLines="10" w:after="32" w:line="320" w:lineRule="exact"/>
+        <w:jc w:val="left"/>
+        <w:rPr>
+          <w:rFonts w:ascii="HarmonyOS Sans Light" w:eastAsia="字家玲珑锐楷" w:hAnsi="HarmonyOS Sans Light"/>
+          <w:sz w:val="21"/>
+          <w:szCs w:val="21"/>
+        </w:rPr>
+      </w:pPr>
+    </w:p>
+    <w:p>
+      <w:pPr>
+        <w:spacing w:beforeLines="10" w:before="32" w:afterLines="10" w:after="32" w:line="320" w:lineRule="exact"/>
+        <w:jc w:val="left"/>
+        <w:rPr>
+          <w:rFonts w:ascii="HarmonyOS Sans Light" w:eastAsia="字家玲珑锐楷" w:hAnsi="HarmonyOS Sans Light"/>
+          <w:sz w:val="21"/>
+          <w:szCs w:val="21"/>
+        </w:rPr>
+      </w:pPr>
+    </w:p>
+    <w:p>
+      <w:pPr>
+        <w:spacing w:beforeLines="10" w:before="32" w:afterLines="10" w:after="32" w:line="320" w:lineRule="exact"/>
+        <w:jc w:val="left"/>
+        <w:rPr>
+          <w:rFonts w:ascii="HarmonyOS Sans Light" w:eastAsia="字家玲珑锐楷" w:hAnsi="HarmonyOS Sans Light"/>
+          <w:sz w:val="21"/>
+          <w:szCs w:val="21"/>
+        </w:rPr>
+      </w:pPr>
+    </w:p>
+    <w:p>
+      <w:pPr>
+        <w:spacing w:beforeLines="10" w:before="32" w:afterLines="10" w:after="32" w:line="320" w:lineRule="exact"/>
+        <w:jc w:val="left"/>
+        <w:rPr>
+          <w:rFonts w:ascii="HarmonyOS Sans Light" w:eastAsia="字家玲珑锐楷" w:hAnsi="HarmonyOS Sans Light"/>
+          <w:sz w:val="21"/>
+          <w:szCs w:val="21"/>
+        </w:rPr>
+      </w:pPr>
+    </w:p>
+    <w:p>
+      <w:pPr>
+        <w:spacing w:beforeLines="10" w:before="32" w:afterLines="10" w:after="32" w:line="320" w:lineRule="exact"/>
+        <w:jc w:val="left"/>
+        <w:rPr>
+          <w:rFonts w:ascii="HarmonyOS Sans Light" w:eastAsia="字家玲珑锐楷" w:hAnsi="HarmonyOS Sans Light"/>
+          <w:sz w:val="21"/>
+          <w:szCs w:val="21"/>
+        </w:rPr>
+      </w:pPr>
+    </w:p>
+    <w:p>
+      <w:pPr>
+        <w:spacing w:beforeLines="10" w:before="32" w:afterLines="10" w:after="32" w:line="320" w:lineRule="exact"/>
+        <w:jc w:val="left"/>
+        <w:rPr>
+          <w:rFonts w:ascii="HarmonyOS Sans Light" w:eastAsia="字家玲珑锐楷" w:hAnsi="HarmonyOS Sans Light"/>
+          <w:sz w:val="21"/>
+          <w:szCs w:val="21"/>
+        </w:rPr>
+      </w:pPr>
+    </w:p>
+    <w:p>
+      <w:pPr>
+        <w:spacing w:beforeLines="10" w:before="32" w:afterLines="10" w:after="32" w:line="320" w:lineRule="exact"/>
+        <w:jc w:val="left"/>
+        <w:rPr>
+          <w:rFonts w:ascii="HarmonyOS Sans Light" w:eastAsia="字家玲珑锐楷" w:hAnsi="HarmonyOS Sans Light"/>
+          <w:sz w:val="21"/>
+          <w:szCs w:val="21"/>
+        </w:rPr>
+      </w:pPr>
+    </w:p>
+    <w:p>
+      <w:pPr>
+        <w:spacing w:beforeLines="10" w:before="32" w:afterLines="10" w:after="32" w:line="320" w:lineRule="exact"/>
+        <w:jc w:val="left"/>
+        <w:rPr>
+          <w:rFonts w:ascii="HarmonyOS Sans Light" w:eastAsia="字家玲珑锐楷" w:hAnsi="HarmonyOS Sans Light"/>
+          <w:sz w:val="21"/>
+          <w:szCs w:val="21"/>
+        </w:rPr>
+      </w:pPr>
+    </w:p>
+    <w:p>
+      <w:pPr>
+        <w:spacing w:beforeLines="10" w:before="32" w:afterLines="10" w:after="32" w:line="320" w:lineRule="exact"/>
+        <w:jc w:val="left"/>
+        <w:rPr>
+          <w:rFonts w:ascii="HarmonyOS Sans Light" w:eastAsia="字家玲珑锐楷" w:hAnsi="HarmonyOS Sans Light"/>
+          <w:sz w:val="21"/>
+          <w:szCs w:val="21"/>
+        </w:rPr>
+      </w:pPr>
+    </w:p>
+    <w:p>
+      <w:pPr>
+        <w:spacing w:beforeLines="10" w:before="32" w:afterLines="10" w:after="32" w:line="320" w:lineRule="exact"/>
+        <w:jc w:val="left"/>
+        <w:rPr>
+          <w:rFonts w:ascii="HarmonyOS Sans Light" w:eastAsia="字家玲珑锐楷" w:hAnsi="HarmonyOS Sans Light"/>
+          <w:sz w:val="21"/>
+          <w:szCs w:val="21"/>
+        </w:rPr>
+      </w:pPr>
+    </w:p>
+    <w:p>
+      <w:pPr>
+        <w:spacing w:beforeLines="10" w:before="32" w:afterLines="10" w:after="32" w:line="320" w:lineRule="exact"/>
+        <w:jc w:val="left"/>
+        <w:rPr>
+          <w:rFonts w:ascii="HarmonyOS Sans Light" w:eastAsia="字家玲珑锐楷" w:hAnsi="HarmonyOS Sans Light"/>
+          <w:sz w:val="21"/>
+          <w:szCs w:val="21"/>
+        </w:rPr>
+      </w:pPr>
+    </w:p>
+    <w:p>
+      <w:pPr>
+        <w:spacing w:beforeLines="10" w:before="32" w:afterLines="10" w:after="32" w:line="320" w:lineRule="exact"/>
+        <w:jc w:val="left"/>
+        <w:rPr>
+          <w:rFonts w:ascii="HarmonyOS Sans Light" w:eastAsia="字家玲珑锐楷" w:hAnsi="HarmonyOS Sans Light"/>
+          <w:sz w:val="21"/>
+          <w:szCs w:val="21"/>
+        </w:rPr>
+      </w:pPr>
+    </w:p>
+    <w:p>
+      <w:pPr>
+        <w:spacing w:beforeLines="10" w:before="32" w:afterLines="10" w:after="32" w:line="320" w:lineRule="exact"/>
+        <w:jc w:val="left"/>
+        <w:rPr>
+          <w:rFonts w:ascii="HarmonyOS Sans Light" w:eastAsia="字家玲珑锐楷" w:hAnsi="HarmonyOS Sans Light"/>
+          <w:sz w:val="21"/>
+          <w:szCs w:val="21"/>
+        </w:rPr>
+      </w:pPr>
+    </w:p>
+    <w:p>
+      <w:pPr>
+        <w:spacing w:beforeLines="10" w:before="32" w:afterLines="10" w:after="32" w:line="320" w:lineRule="exact"/>
+        <w:jc w:val="left"/>
+        <w:rPr>
+          <w:rFonts w:ascii="HarmonyOS Sans Light" w:eastAsia="字家玲珑锐楷" w:hAnsi="HarmonyOS Sans Light"/>
+          <w:sz w:val="21"/>
+          <w:szCs w:val="21"/>
+        </w:rPr>
+      </w:pPr>
+    </w:p>
+    <w:p>
+      <w:pPr>
+        <w:spacing w:beforeLines="10" w:before="32" w:afterLines="10" w:after="32" w:line="320" w:lineRule="exact"/>
+        <w:jc w:val="left"/>
+        <w:rPr>
+          <w:rFonts w:ascii="HarmonyOS Sans Light" w:eastAsia="字家玲珑锐楷" w:hAnsi="HarmonyOS Sans Light"/>
+          <w:sz w:val="21"/>
+          <w:szCs w:val="21"/>
+        </w:rPr>
+      </w:pPr>
+    </w:p>
+    <w:p>
+      <w:pPr>
+        <w:spacing w:beforeLines="10" w:before="32" w:afterLines="10" w:after="32" w:line="320" w:lineRule="exact"/>
+        <w:jc w:val="left"/>
+        <w:rPr>
+          <w:rFonts w:ascii="HarmonyOS Sans Light" w:eastAsia="字家玲珑锐楷" w:hAnsi="HarmonyOS Sans Light"/>
+          <w:sz w:val="21"/>
+          <w:szCs w:val="21"/>
+        </w:rPr>
+      </w:pPr>
+    </w:p>
+    <w:p>
+      <w:pPr>
+        <w:spacing w:beforeLines="10" w:before="32" w:afterLines="10" w:after="32" w:line="320" w:lineRule="exact"/>
+        <w:jc w:val="left"/>
+        <w:rPr>
+          <w:rFonts w:ascii="HarmonyOS Sans Light" w:eastAsia="字家玲珑锐楷" w:hAnsi="HarmonyOS Sans Light"/>
+          <w:sz w:val="21"/>
+          <w:szCs w:val="21"/>
+        </w:rPr>
+      </w:pPr>
+    </w:p>
+    <w:p>
+      <w:pPr>
+        <w:spacing w:beforeLines="10" w:before="32" w:afterLines="10" w:after="32" w:line="320" w:lineRule="exact"/>
+        <w:jc w:val="left"/>
+        <w:rPr>
+          <w:rFonts w:ascii="HarmonyOS Sans Light" w:eastAsia="字家玲珑锐楷" w:hAnsi="HarmonyOS Sans Light"/>
+          <w:sz w:val="21"/>
+          <w:szCs w:val="21"/>
+        </w:rPr>
+      </w:pPr>
+    </w:p>
+    <w:p>
+      <w:pPr>
+        <w:spacing w:beforeLines="10" w:before="32" w:afterLines="10" w:after="32" w:line="320" w:lineRule="exact"/>
         <w:jc w:val="left"/>
         <w:rPr>
           <w:rFonts w:ascii="HarmonyOS Sans Light" w:eastAsia="字家玲珑锐楷" w:hAnsi="HarmonyOS Sans Light"/>
@@ -2283,18 +2775,18 @@
     </w:p>
     <w:p>
       <w:pPr>
-        <w:spacing w:line="320" w:lineRule="exact"/>
-        <w:jc w:val="left"/>
-        <w:rPr>
-          <w:rFonts w:ascii="HarmonyOS Sans Light" w:eastAsia="字家玲珑锐楷" w:hAnsi="HarmonyOS Sans Light" w:hint="eastAsia"/>
-          <w:sz w:val="21"/>
-          <w:szCs w:val="21"/>
-        </w:rPr>
-      </w:pPr>
-    </w:p>
-    <w:p>
-      <w:pPr>
-        <w:spacing w:line="320" w:lineRule="exact"/>
+        <w:spacing w:beforeLines="10" w:before="32" w:afterLines="10" w:after="32" w:line="320" w:lineRule="exact"/>
+        <w:jc w:val="left"/>
+        <w:rPr>
+          <w:rFonts w:ascii="HarmonyOS Sans Light" w:eastAsia="字家玲珑锐楷" w:hAnsi="HarmonyOS Sans Light"/>
+          <w:sz w:val="21"/>
+          <w:szCs w:val="21"/>
+        </w:rPr>
+      </w:pPr>
+    </w:p>
+    <w:p>
+      <w:pPr>
+        <w:spacing w:beforeLines="10" w:before="32" w:afterLines="10" w:after="32" w:line="320" w:lineRule="exact"/>
         <w:ind w:firstLine="420"/>
         <w:jc w:val="left"/>
         <w:rPr>
@@ -2330,11 +2822,11 @@
     </w:p>
     <w:p>
       <w:pPr>
-        <w:spacing w:line="320" w:lineRule="exact"/>
+        <w:spacing w:beforeLines="10" w:before="32" w:afterLines="10" w:after="32" w:line="320" w:lineRule="exact"/>
         <w:ind w:firstLine="420"/>
         <w:jc w:val="right"/>
         <w:rPr>
-          <w:rFonts w:ascii="HarmonyOS Sans Light" w:eastAsia="字家玲珑锐楷" w:hAnsi="HarmonyOS Sans Light" w:hint="eastAsia"/>
+          <w:rFonts w:ascii="HarmonyOS Sans Light" w:eastAsia="字家玲珑锐楷" w:hAnsi="HarmonyOS Sans Light"/>
           <w:sz w:val="21"/>
           <w:szCs w:val="21"/>
         </w:rPr>
@@ -2350,7 +2842,7 @@
     </w:p>
     <w:p>
       <w:pPr>
-        <w:spacing w:line="320" w:lineRule="exact"/>
+        <w:spacing w:beforeLines="10" w:before="32" w:afterLines="10" w:after="32" w:line="320" w:lineRule="exact"/>
         <w:ind w:firstLine="420"/>
         <w:jc w:val="left"/>
         <w:rPr>
@@ -2378,7 +2870,7 @@
     </w:p>
     <w:p>
       <w:pPr>
-        <w:spacing w:line="320" w:lineRule="exact"/>
+        <w:spacing w:beforeLines="10" w:before="32" w:afterLines="10" w:after="32" w:line="320" w:lineRule="exact"/>
         <w:ind w:firstLine="420"/>
         <w:jc w:val="right"/>
         <w:rPr>
@@ -2406,11 +2898,11 @@
     </w:p>
     <w:p>
       <w:pPr>
-        <w:spacing w:line="320" w:lineRule="exact"/>
-        <w:ind w:firstLine="420"/>
-        <w:jc w:val="left"/>
-        <w:rPr>
-          <w:rFonts w:ascii="HarmonyOS Sans Light" w:eastAsia="字家玲珑锐楷" w:hAnsi="HarmonyOS Sans Light" w:hint="eastAsia"/>
+        <w:spacing w:beforeLines="10" w:before="32" w:afterLines="10" w:after="32" w:line="320" w:lineRule="exact"/>
+        <w:ind w:firstLine="420"/>
+        <w:jc w:val="left"/>
+        <w:rPr>
+          <w:rFonts w:ascii="HarmonyOS Sans Light" w:eastAsia="字家玲珑锐楷" w:hAnsi="HarmonyOS Sans Light"/>
           <w:sz w:val="21"/>
           <w:szCs w:val="21"/>
         </w:rPr>
@@ -2431,7 +2923,7 @@
         </w:rPr>
         <w:t xml:space="preserve">: </w:t>
       </w:r>
-      <w:hyperlink r:id="rId5" w:history="1">
+      <w:hyperlink r:id="rId7" w:history="1">
         <w:r>
           <w:rPr>
             <w:rStyle w:val="aa"/>
@@ -2488,24 +2980,16 @@
           <w:sz w:val="21"/>
           <w:szCs w:val="21"/>
         </w:rPr>
-        <w:t>）</w:t>
-      </w:r>
-      <w:r>
-        <w:rPr>
-          <w:rFonts w:ascii="HarmonyOS Sans Light" w:eastAsia="字家玲珑锐楷" w:hAnsi="HarmonyOS Sans Light" w:hint="eastAsia"/>
-          <w:sz w:val="21"/>
-          <w:szCs w:val="21"/>
-        </w:rPr>
-        <w:t>这篇中部提到</w:t>
-      </w:r>
-    </w:p>
-    <w:p>
-      <w:pPr>
-        <w:spacing w:line="320" w:lineRule="exact"/>
-        <w:ind w:firstLine="420"/>
-        <w:jc w:val="left"/>
-        <w:rPr>
-          <w:rFonts w:ascii="HarmonyOS Sans Light" w:eastAsia="字家玲珑锐楷" w:hAnsi="HarmonyOS Sans Light" w:hint="eastAsia"/>
+        <w:t>）这篇中部提到</w:t>
+      </w:r>
+    </w:p>
+    <w:p>
+      <w:pPr>
+        <w:spacing w:beforeLines="10" w:before="32" w:afterLines="10" w:after="32" w:line="320" w:lineRule="exact"/>
+        <w:ind w:firstLine="420"/>
+        <w:jc w:val="left"/>
+        <w:rPr>
+          <w:rFonts w:ascii="HarmonyOS Sans Light" w:eastAsia="字家玲珑锐楷" w:hAnsi="HarmonyOS Sans Light"/>
           <w:sz w:val="21"/>
           <w:szCs w:val="21"/>
         </w:rPr>
@@ -2521,11 +3005,11 @@
     </w:p>
     <w:p>
       <w:pPr>
-        <w:spacing w:line="320" w:lineRule="exact"/>
-        <w:ind w:firstLine="420"/>
-        <w:jc w:val="left"/>
-        <w:rPr>
-          <w:rFonts w:ascii="HarmonyOS Sans Light" w:eastAsia="字家玲珑锐楷" w:hAnsi="HarmonyOS Sans Light" w:hint="eastAsia"/>
+        <w:spacing w:beforeLines="10" w:before="32" w:afterLines="10" w:after="32" w:line="320" w:lineRule="exact"/>
+        <w:ind w:firstLine="420"/>
+        <w:jc w:val="left"/>
+        <w:rPr>
+          <w:rFonts w:ascii="HarmonyOS Sans Light" w:eastAsia="字家玲珑锐楷" w:hAnsi="HarmonyOS Sans Light"/>
           <w:sz w:val="21"/>
           <w:szCs w:val="21"/>
         </w:rPr>
@@ -2541,7 +3025,7 @@
     </w:p>
     <w:p>
       <w:pPr>
-        <w:spacing w:line="320" w:lineRule="exact"/>
+        <w:spacing w:beforeLines="10" w:before="32" w:afterLines="10" w:after="32" w:line="320" w:lineRule="exact"/>
         <w:ind w:firstLine="420"/>
         <w:jc w:val="left"/>
         <w:rPr>
@@ -2641,11 +3125,11 @@
     </w:p>
     <w:p>
       <w:pPr>
-        <w:spacing w:line="320" w:lineRule="exact"/>
-        <w:ind w:firstLine="420"/>
-        <w:jc w:val="left"/>
-        <w:rPr>
-          <w:rFonts w:ascii="HarmonyOS Sans Light" w:eastAsia="字家玲珑锐楷" w:hAnsi="HarmonyOS Sans Light" w:hint="eastAsia"/>
+        <w:spacing w:beforeLines="10" w:before="32" w:afterLines="10" w:after="32" w:line="320" w:lineRule="exact"/>
+        <w:ind w:firstLine="420"/>
+        <w:jc w:val="left"/>
+        <w:rPr>
+          <w:rFonts w:ascii="HarmonyOS Sans Light" w:eastAsia="字家玲珑锐楷" w:hAnsi="HarmonyOS Sans Light"/>
           <w:sz w:val="21"/>
           <w:szCs w:val="21"/>
         </w:rPr>
@@ -2677,11 +3161,11 @@
     </w:p>
     <w:p>
       <w:pPr>
-        <w:spacing w:line="320" w:lineRule="exact"/>
-        <w:ind w:firstLine="420"/>
-        <w:jc w:val="left"/>
-        <w:rPr>
-          <w:rFonts w:ascii="HarmonyOS Sans Light" w:eastAsia="字家玲珑锐楷" w:hAnsi="HarmonyOS Sans Light" w:hint="eastAsia"/>
+        <w:spacing w:beforeLines="10" w:before="32" w:afterLines="10" w:after="32" w:line="320" w:lineRule="exact"/>
+        <w:ind w:firstLine="420"/>
+        <w:jc w:val="left"/>
+        <w:rPr>
+          <w:rFonts w:ascii="HarmonyOS Sans Light" w:eastAsia="字家玲珑锐楷" w:hAnsi="HarmonyOS Sans Light"/>
           <w:sz w:val="21"/>
           <w:szCs w:val="21"/>
         </w:rPr>
@@ -2697,7 +3181,7 @@
     </w:p>
     <w:p>
       <w:pPr>
-        <w:spacing w:line="320" w:lineRule="exact"/>
+        <w:spacing w:beforeLines="10" w:before="32" w:afterLines="10" w:after="32" w:line="320" w:lineRule="exact"/>
         <w:ind w:firstLine="420"/>
         <w:jc w:val="right"/>
         <w:rPr>
@@ -2725,7 +3209,7 @@
     </w:p>
     <w:p>
       <w:pPr>
-        <w:spacing w:line="320" w:lineRule="exact"/>
+        <w:spacing w:beforeLines="10" w:before="32" w:afterLines="10" w:after="32" w:line="320" w:lineRule="exact"/>
         <w:ind w:firstLine="420"/>
         <w:jc w:val="left"/>
         <w:rPr>
@@ -2761,7 +3245,7 @@
     </w:p>
     <w:p>
       <w:pPr>
-        <w:spacing w:line="320" w:lineRule="exact"/>
+        <w:spacing w:beforeLines="10" w:before="32" w:afterLines="10" w:after="32" w:line="320" w:lineRule="exact"/>
         <w:jc w:val="right"/>
         <w:rPr>
           <w:rFonts w:ascii="HarmonyOS Sans Light" w:eastAsia="字家玲珑锐楷" w:hAnsi="HarmonyOS Sans Light"/>
@@ -2780,7 +3264,7 @@
     </w:p>
     <w:p>
       <w:pPr>
-        <w:spacing w:line="320" w:lineRule="exact"/>
+        <w:spacing w:beforeLines="10" w:before="32" w:afterLines="10" w:after="32" w:line="320" w:lineRule="exact"/>
         <w:ind w:firstLine="420"/>
         <w:jc w:val="left"/>
         <w:rPr>
@@ -2816,7 +3300,7 @@
     </w:p>
     <w:p>
       <w:pPr>
-        <w:spacing w:line="320" w:lineRule="exact"/>
+        <w:spacing w:beforeLines="10" w:before="32" w:afterLines="10" w:after="32" w:line="320" w:lineRule="exact"/>
         <w:ind w:firstLine="420"/>
         <w:jc w:val="left"/>
         <w:rPr>
@@ -2852,7 +3336,7 @@
     </w:p>
     <w:p>
       <w:pPr>
-        <w:spacing w:line="320" w:lineRule="exact"/>
+        <w:spacing w:beforeLines="10" w:before="32" w:afterLines="10" w:after="32" w:line="320" w:lineRule="exact"/>
         <w:ind w:firstLine="420"/>
         <w:jc w:val="right"/>
         <w:rPr>
@@ -2880,7 +3364,7 @@
     </w:p>
     <w:p>
       <w:pPr>
-        <w:spacing w:line="320" w:lineRule="exact"/>
+        <w:spacing w:beforeLines="10" w:before="32" w:afterLines="10" w:after="32" w:line="320" w:lineRule="exact"/>
         <w:ind w:firstLine="420"/>
         <w:jc w:val="left"/>
         <w:rPr>
@@ -3032,7 +3516,7 @@
     </w:p>
     <w:p>
       <w:pPr>
-        <w:spacing w:line="320" w:lineRule="exact"/>
+        <w:spacing w:beforeLines="10" w:before="32" w:afterLines="10" w:after="32" w:line="320" w:lineRule="exact"/>
         <w:ind w:firstLine="420"/>
         <w:jc w:val="left"/>
         <w:rPr>
@@ -3086,7 +3570,7 @@
     </w:p>
     <w:p>
       <w:pPr>
-        <w:spacing w:line="320" w:lineRule="exact"/>
+        <w:spacing w:beforeLines="10" w:before="32" w:afterLines="10" w:after="32" w:line="320" w:lineRule="exact"/>
         <w:ind w:firstLine="420"/>
         <w:jc w:val="right"/>
         <w:rPr>
@@ -3114,7 +3598,7 @@
     </w:p>
     <w:p>
       <w:pPr>
-        <w:spacing w:line="320" w:lineRule="exact"/>
+        <w:spacing w:beforeLines="10" w:before="32" w:afterLines="10" w:after="32" w:line="320" w:lineRule="exact"/>
         <w:ind w:firstLine="420"/>
         <w:jc w:val="left"/>
         <w:rPr>
@@ -3150,7 +3634,7 @@
     </w:p>
     <w:p>
       <w:pPr>
-        <w:spacing w:line="320" w:lineRule="exact"/>
+        <w:spacing w:beforeLines="10" w:before="32" w:afterLines="10" w:after="32" w:line="320" w:lineRule="exact"/>
         <w:ind w:firstLine="420"/>
         <w:jc w:val="left"/>
         <w:rPr>
@@ -3186,7 +3670,7 @@
     </w:p>
     <w:p>
       <w:pPr>
-        <w:spacing w:line="320" w:lineRule="exact"/>
+        <w:spacing w:beforeLines="10" w:before="32" w:afterLines="10" w:after="32" w:line="320" w:lineRule="exact"/>
         <w:ind w:firstLine="420"/>
         <w:jc w:val="right"/>
         <w:rPr>
@@ -3214,7 +3698,7 @@
     </w:p>
     <w:p>
       <w:pPr>
-        <w:spacing w:line="320" w:lineRule="exact"/>
+        <w:spacing w:beforeLines="10" w:before="32" w:afterLines="10" w:after="32" w:line="320" w:lineRule="exact"/>
         <w:ind w:firstLine="420"/>
         <w:jc w:val="left"/>
         <w:rPr>
@@ -3258,7 +3742,7 @@
     </w:p>
     <w:p>
       <w:pPr>
-        <w:spacing w:line="320" w:lineRule="exact"/>
+        <w:spacing w:beforeLines="10" w:before="32" w:afterLines="10" w:after="32" w:line="320" w:lineRule="exact"/>
         <w:ind w:firstLine="420"/>
         <w:jc w:val="left"/>
         <w:rPr>
@@ -3310,11 +3794,11 @@
     </w:p>
     <w:p>
       <w:pPr>
-        <w:spacing w:line="320" w:lineRule="exact"/>
+        <w:spacing w:beforeLines="10" w:before="32" w:afterLines="10" w:after="32" w:line="320" w:lineRule="exact"/>
         <w:ind w:firstLine="420"/>
         <w:jc w:val="right"/>
         <w:rPr>
-          <w:rFonts w:ascii="HarmonyOS Sans Light" w:eastAsia="字家玲珑锐楷" w:hAnsi="HarmonyOS Sans Light" w:hint="eastAsia"/>
+          <w:rFonts w:ascii="HarmonyOS Sans Light" w:eastAsia="字家玲珑锐楷" w:hAnsi="HarmonyOS Sans Light"/>
           <w:sz w:val="21"/>
           <w:szCs w:val="21"/>
         </w:rPr>
@@ -3330,13 +3814,13 @@
     </w:p>
     <w:p>
       <w:pPr>
-        <w:spacing w:line="320" w:lineRule="exact"/>
-        <w:ind w:firstLine="420"/>
-        <w:jc w:val="left"/>
-        <w:rPr>
-          <w:rFonts w:ascii="HarmonyOS Sans Light" w:eastAsia="字家玲珑锐楷" w:hAnsi="HarmonyOS Sans Light" w:hint="eastAsia"/>
-          <w:sz w:val="21"/>
-          <w:szCs w:val="21"/>
+        <w:spacing w:beforeLines="10" w:before="32" w:afterLines="10" w:after="32" w:line="320" w:lineRule="exact"/>
+        <w:ind w:firstLine="420"/>
+        <w:jc w:val="left"/>
+        <w:rPr>
+          <w:rFonts w:ascii="HarmonyOS Sans Light" w:eastAsia="字家玲珑锐楷" w:hAnsi="HarmonyOS Sans Light"/>
+          <w:sz w:val="19"/>
+          <w:szCs w:val="19"/>
         </w:rPr>
       </w:pPr>
       <w:r>
@@ -3353,7 +3837,7 @@
           <w:sz w:val="21"/>
           <w:szCs w:val="21"/>
         </w:rPr>
-        <w:t>2022/11/27</w:t>
+        <w:t>2023/1/31</w:t>
       </w:r>
     </w:p>
     <w:sectPr>
@@ -3364,6 +3848,56 @@
     </w:sectPr>
   </w:body>
 </w:document>
+</file>
+
+<file path=word/endnotes.xml><?xml version="1.0" encoding="utf-8"?>
+<w:endnotes xmlns:wpc="http://schemas.microsoft.com/office/word/2010/wordprocessingCanvas" xmlns:cx="http://schemas.microsoft.com/office/drawing/2014/chartex" xmlns:cx1="http://schemas.microsoft.com/office/drawing/2015/9/8/chartex" xmlns:cx2="http://schemas.microsoft.com/office/drawing/2015/10/21/chartex" xmlns:cx3="http://schemas.microsoft.com/office/drawing/2016/5/9/chartex" xmlns:cx4="http://schemas.microsoft.com/office/drawing/2016/5/10/chartex" xmlns:cx5="http://schemas.microsoft.com/office/drawing/2016/5/11/chartex" xmlns:cx6="http://schemas.microsoft.com/office/drawing/2016/5/12/chartex" xmlns:cx7="http://schemas.microsoft.com/office/drawing/2016/5/13/chartex" xmlns:cx8="http://schemas.microsoft.com/office/drawing/2016/5/14/chartex" xmlns:mc="http://schemas.openxmlformats.org/markup-compatibility/2006" xmlns:aink="http://schemas.microsoft.com/office/drawing/2016/ink" xmlns:am3d="http://schemas.microsoft.com/office/drawing/2017/model3d" xmlns:o="urn:schemas-microsoft-com:office:office" xmlns:oel="http://schemas.microsoft.com/office/2019/extlst" xmlns:r="http://schemas.openxmlformats.org/officeDocument/2006/relationships" xmlns:m="http://schemas.openxmlformats.org/officeDocument/2006/math" xmlns:v="urn:schemas-microsoft-com:vml" xmlns:wp14="http://schemas.microsoft.com/office/word/2010/wordprocessingDrawing" xmlns:wp="http://schemas.openxmlformats.org/drawingml/2006/wordprocessingDrawing" xmlns:w10="urn:schemas-microsoft-com:office:word" xmlns:w="http://schemas.openxmlformats.org/wordprocessingml/2006/main" xmlns:w14="http://schemas.microsoft.com/office/word/2010/wordml" xmlns:w15="http://schemas.microsoft.com/office/word/2012/wordml" xmlns:w16cex="http://schemas.microsoft.com/office/word/2018/wordml/cex" xmlns:w16cid="http://schemas.microsoft.com/office/word/2016/wordml/cid" xmlns:w16="http://schemas.microsoft.com/office/word/2018/wordml" xmlns:w16sdtdh="http://schemas.microsoft.com/office/word/2020/wordml/sdtdatahash" xmlns:w16se="http://schemas.microsoft.com/office/word/2015/wordml/symex" xmlns:wpg="http://schemas.microsoft.com/office/word/2010/wordprocessingGroup" xmlns:wpi="http://schemas.microsoft.com/office/word/2010/wordprocessingInk" xmlns:wne="http://schemas.microsoft.com/office/word/2006/wordml" xmlns:wps="http://schemas.microsoft.com/office/word/2010/wordprocessingShape" mc:Ignorable="w14 w15 w16se w16cid w16 w16cex w16sdtdh wp14">
+  <w:endnote w:type="separator" w:id="-1">
+    <w:p>
+      <w:pPr>
+        <w:spacing w:line="240" w:lineRule="auto"/>
+      </w:pPr>
+      <w:r>
+        <w:separator/>
+      </w:r>
+    </w:p>
+  </w:endnote>
+  <w:endnote w:type="continuationSeparator" w:id="0">
+    <w:p>
+      <w:pPr>
+        <w:spacing w:line="240" w:lineRule="auto"/>
+      </w:pPr>
+      <w:r>
+        <w:continuationSeparator/>
+      </w:r>
+    </w:p>
+  </w:endnote>
+</w:endnotes>
+</file>
+
+<file path=word/footnotes.xml><?xml version="1.0" encoding="utf-8"?>
+<w:footnotes xmlns:wpc="http://schemas.microsoft.com/office/word/2010/wordprocessingCanvas" xmlns:cx="http://schemas.microsoft.com/office/drawing/2014/chartex" xmlns:cx1="http://schemas.microsoft.com/office/drawing/2015/9/8/chartex" xmlns:cx2="http://schemas.microsoft.com/office/drawing/2015/10/21/chartex" xmlns:cx3="http://schemas.microsoft.com/office/drawing/2016/5/9/chartex" xmlns:cx4="http://schemas.microsoft.com/office/drawing/2016/5/10/chartex" xmlns:cx5="http://schemas.microsoft.com/office/drawing/2016/5/11/chartex" xmlns:cx6="http://schemas.microsoft.com/office/drawing/2016/5/12/chartex" xmlns:cx7="http://schemas.microsoft.com/office/drawing/2016/5/13/chartex" xmlns:cx8="http://schemas.microsoft.com/office/drawing/2016/5/14/chartex" xmlns:mc="http://schemas.openxmlformats.org/markup-compatibility/2006" xmlns:aink="http://schemas.microsoft.com/office/drawing/2016/ink" xmlns:am3d="http://schemas.microsoft.com/office/drawing/2017/model3d" xmlns:o="urn:schemas-microsoft-com:office:office" xmlns:oel="http://schemas.microsoft.com/office/2019/extlst" xmlns:r="http://schemas.openxmlformats.org/officeDocument/2006/relationships" xmlns:m="http://schemas.openxmlformats.org/officeDocument/2006/math" xmlns:v="urn:schemas-microsoft-com:vml" xmlns:wp14="http://schemas.microsoft.com/office/word/2010/wordprocessingDrawing" xmlns:wp="http://schemas.openxmlformats.org/drawingml/2006/wordprocessingDrawing" xmlns:w10="urn:schemas-microsoft-com:office:word" xmlns:w="http://schemas.openxmlformats.org/wordprocessingml/2006/main" xmlns:w14="http://schemas.microsoft.com/office/word/2010/wordml" xmlns:w15="http://schemas.microsoft.com/office/word/2012/wordml" xmlns:w16cex="http://schemas.microsoft.com/office/word/2018/wordml/cex" xmlns:w16cid="http://schemas.microsoft.com/office/word/2016/wordml/cid" xmlns:w16="http://schemas.microsoft.com/office/word/2018/wordml" xmlns:w16sdtdh="http://schemas.microsoft.com/office/word/2020/wordml/sdtdatahash" xmlns:w16se="http://schemas.microsoft.com/office/word/2015/wordml/symex" xmlns:wpg="http://schemas.microsoft.com/office/word/2010/wordprocessingGroup" xmlns:wpi="http://schemas.microsoft.com/office/word/2010/wordprocessingInk" xmlns:wne="http://schemas.microsoft.com/office/word/2006/wordml" xmlns:wps="http://schemas.microsoft.com/office/word/2010/wordprocessingShape" mc:Ignorable="w14 w15 w16se w16cid w16 w16cex w16sdtdh wp14">
+  <w:footnote w:type="separator" w:id="-1">
+    <w:p>
+      <w:pPr>
+        <w:spacing w:line="240" w:lineRule="auto"/>
+      </w:pPr>
+      <w:r>
+        <w:separator/>
+      </w:r>
+    </w:p>
+  </w:footnote>
+  <w:footnote w:type="continuationSeparator" w:id="0">
+    <w:p>
+      <w:pPr>
+        <w:spacing w:line="240" w:lineRule="auto"/>
+      </w:pPr>
+      <w:r>
+        <w:continuationSeparator/>
+      </w:r>
+    </w:p>
+  </w:footnote>
+</w:footnotes>
 </file>
 
 <file path=word/styles.xml><?xml version="1.0" encoding="utf-8"?>
@@ -4133,6 +4667,73 @@
       <w:shd w:val="clear" w:color="auto" w:fill="E1DFDD"/>
     </w:rPr>
   </w:style>
+  <w:style w:type="paragraph" w:styleId="ac">
+    <w:name w:val="header"/>
+    <w:basedOn w:val="a"/>
+    <w:link w:val="ad"/>
+    <w:uiPriority w:val="99"/>
+    <w:unhideWhenUsed/>
+    <w:rsid w:val="00CA59FB"/>
+    <w:pPr>
+      <w:pBdr>
+        <w:bottom w:val="single" w:sz="6" w:space="1" w:color="auto"/>
+      </w:pBdr>
+      <w:tabs>
+        <w:tab w:val="center" w:pos="4153"/>
+        <w:tab w:val="right" w:pos="8306"/>
+      </w:tabs>
+      <w:snapToGrid w:val="0"/>
+      <w:spacing w:line="240" w:lineRule="atLeast"/>
+      <w:jc w:val="center"/>
+    </w:pPr>
+    <w:rPr>
+      <w:sz w:val="18"/>
+      <w:szCs w:val="18"/>
+    </w:rPr>
+  </w:style>
+  <w:style w:type="character" w:customStyle="1" w:styleId="ad">
+    <w:name w:val="页眉 字符"/>
+    <w:basedOn w:val="a0"/>
+    <w:link w:val="ac"/>
+    <w:uiPriority w:val="99"/>
+    <w:rsid w:val="00CA59FB"/>
+    <w:rPr>
+      <w:sz w:val="18"/>
+      <w:szCs w:val="18"/>
+    </w:rPr>
+  </w:style>
+  <w:style w:type="paragraph" w:styleId="ae">
+    <w:name w:val="footer"/>
+    <w:basedOn w:val="a"/>
+    <w:link w:val="af"/>
+    <w:uiPriority w:val="99"/>
+    <w:unhideWhenUsed/>
+    <w:rsid w:val="00CA59FB"/>
+    <w:pPr>
+      <w:tabs>
+        <w:tab w:val="center" w:pos="4153"/>
+        <w:tab w:val="right" w:pos="8306"/>
+      </w:tabs>
+      <w:snapToGrid w:val="0"/>
+      <w:spacing w:line="240" w:lineRule="atLeast"/>
+      <w:jc w:val="left"/>
+    </w:pPr>
+    <w:rPr>
+      <w:sz w:val="18"/>
+      <w:szCs w:val="18"/>
+    </w:rPr>
+  </w:style>
+  <w:style w:type="character" w:customStyle="1" w:styleId="af">
+    <w:name w:val="页脚 字符"/>
+    <w:basedOn w:val="a0"/>
+    <w:link w:val="ae"/>
+    <w:uiPriority w:val="99"/>
+    <w:rsid w:val="00CA59FB"/>
+    <w:rPr>
+      <w:sz w:val="18"/>
+      <w:szCs w:val="18"/>
+    </w:rPr>
+  </w:style>
 </w:styles>
 </file>
 
